--- a/infoliteracy/Conference Proposal.docx
+++ b/infoliteracy/Conference Proposal.docx
@@ -1,6 +1,6 @@
 
 <file path=word/document.xml><?xml version="1.0" encoding="utf-8"?>
-<w:document xmlns:wpc="http://schemas.microsoft.com/office/word/2010/wordprocessingCanvas" xmlns:mc="http://schemas.openxmlformats.org/markup-compatibility/2006" xmlns:o="urn:schemas-microsoft-com:office:office" xmlns:r="http://schemas.openxmlformats.org/officeDocument/2006/relationships" xmlns:m="http://schemas.openxmlformats.org/officeDocument/2006/math" xmlns:v="urn:schemas-microsoft-com:vml" xmlns:wp14="http://schemas.microsoft.com/office/word/2010/wordprocessingDrawing" xmlns:wp="http://schemas.openxmlformats.org/drawingml/2006/wordprocessingDrawing" xmlns:w10="urn:schemas-microsoft-com:office:word" xmlns:w="http://schemas.openxmlformats.org/wordprocessingml/2006/main" xmlns:w14="http://schemas.microsoft.com/office/word/2010/wordml" xmlns:w15="http://schemas.microsoft.com/office/word/2012/wordml" xmlns:wpg="http://schemas.microsoft.com/office/word/2010/wordprocessingGroup" xmlns:wpi="http://schemas.microsoft.com/office/word/2010/wordprocessingInk" xmlns:wne="http://schemas.microsoft.com/office/word/2006/wordml" xmlns:wps="http://schemas.microsoft.com/office/word/2010/wordprocessingShape" mc:Ignorable="w14 w15 wp14">
+<w:document xmlns:wpc="http://schemas.microsoft.com/office/word/2010/wordprocessingCanvas" xmlns:cx="http://schemas.microsoft.com/office/drawing/2014/chartex" xmlns:cx1="http://schemas.microsoft.com/office/drawing/2015/9/8/chartex" xmlns:cx2="http://schemas.microsoft.com/office/drawing/2015/10/21/chartex" xmlns:cx3="http://schemas.microsoft.com/office/drawing/2016/5/9/chartex" xmlns:cx4="http://schemas.microsoft.com/office/drawing/2016/5/10/chartex" xmlns:cx5="http://schemas.microsoft.com/office/drawing/2016/5/11/chartex" xmlns:mc="http://schemas.openxmlformats.org/markup-compatibility/2006" xmlns:o="urn:schemas-microsoft-com:office:office" xmlns:r="http://schemas.openxmlformats.org/officeDocument/2006/relationships" xmlns:m="http://schemas.openxmlformats.org/officeDocument/2006/math" xmlns:v="urn:schemas-microsoft-com:vml" xmlns:wp14="http://schemas.microsoft.com/office/word/2010/wordprocessingDrawing" xmlns:wp="http://schemas.openxmlformats.org/drawingml/2006/wordprocessingDrawing" xmlns:w10="urn:schemas-microsoft-com:office:word" xmlns:w="http://schemas.openxmlformats.org/wordprocessingml/2006/main" xmlns:w14="http://schemas.microsoft.com/office/word/2010/wordml" xmlns:w15="http://schemas.microsoft.com/office/word/2012/wordml" xmlns:w16se="http://schemas.microsoft.com/office/word/2015/wordml/symex" xmlns:wpg="http://schemas.microsoft.com/office/word/2010/wordprocessingGroup" xmlns:wpi="http://schemas.microsoft.com/office/word/2010/wordprocessingInk" xmlns:wne="http://schemas.microsoft.com/office/word/2006/wordml" xmlns:wps="http://schemas.microsoft.com/office/word/2010/wordprocessingShape" mc:Ignorable="w14 w15 w16se wp14">
   <w:body>
     <w:p>
       <w:pPr>
@@ -11,6 +11,8 @@
           <w:szCs w:val="24"/>
         </w:rPr>
       </w:pPr>
+      <w:bookmarkStart w:id="0" w:name="_GoBack"/>
+      <w:bookmarkEnd w:id="0"/>
     </w:p>
     <w:p>
       <w:pPr>
@@ -134,25 +136,7 @@
           <w:sz w:val="24"/>
           <w:szCs w:val="24"/>
         </w:rPr>
-        <w:t xml:space="preserve">Amy </w:t>
-      </w:r>
-      <w:proofErr w:type="spellStart"/>
-      <w:r>
-        <w:rPr>
-          <w:rFonts w:ascii="Times New Roman" w:eastAsia="Times New Roman" w:hAnsi="Times New Roman" w:cs="Times New Roman"/>
-          <w:sz w:val="24"/>
-          <w:szCs w:val="24"/>
-        </w:rPr>
-        <w:t>Leota</w:t>
-      </w:r>
-      <w:proofErr w:type="spellEnd"/>
-      <w:r>
-        <w:rPr>
-          <w:rFonts w:ascii="Times New Roman" w:eastAsia="Times New Roman" w:hAnsi="Times New Roman" w:cs="Times New Roman"/>
-          <w:sz w:val="24"/>
-          <w:szCs w:val="24"/>
-        </w:rPr>
-        <w:t xml:space="preserve"> Shropshire</w:t>
+        <w:t>Amy Leota Shropshire</w:t>
       </w:r>
     </w:p>
     <w:p>
@@ -419,34 +403,7 @@
           <w:sz w:val="24"/>
           <w:szCs w:val="24"/>
         </w:rPr>
-        <w:t xml:space="preserve">Traditionally, the front line and cutting edge of technological innovation and problem solving seems to stem more from academic library research, since the bulk of research positions are filled in an academic setting. These solutions sometimes have difficulty in </w:t>
-      </w:r>
-      <w:proofErr w:type="spellStart"/>
-      <w:r>
-        <w:rPr>
-          <w:rFonts w:ascii="Times New Roman" w:hAnsi="Times New Roman" w:cs="Times New Roman"/>
-          <w:sz w:val="24"/>
-          <w:szCs w:val="24"/>
-        </w:rPr>
-        <w:t>transversing</w:t>
-      </w:r>
-      <w:proofErr w:type="spellEnd"/>
-      <w:r>
-        <w:rPr>
-          <w:rFonts w:ascii="Times New Roman" w:hAnsi="Times New Roman" w:cs="Times New Roman"/>
-          <w:sz w:val="24"/>
-          <w:szCs w:val="24"/>
-        </w:rPr>
-        <w:t xml:space="preserve"> the </w:t>
-      </w:r>
-      <w:r>
-        <w:rPr>
-          <w:rFonts w:ascii="Times New Roman" w:hAnsi="Times New Roman" w:cs="Times New Roman"/>
-          <w:sz w:val="24"/>
-          <w:szCs w:val="24"/>
-        </w:rPr>
-        <w:lastRenderedPageBreak/>
-        <w:t>gap between academic and public libraries, even when such methodological and technological advances could help in bridging gaps between patrons and resources in the community. In particular, a current study on the front line of academic research is the optimization of resource interfaces and outreach strategies for individuals with varying learning styles and intellectual capacities. I believe this research may be even more instrumental if examined and transplanted more into the public library sector, since intellectual impairments and atypical learning styles frequently find difficult in accessing and utilizing educational resources for self-improvement, especially in the public library setting. Public libraries serve a far more diverse group of patrons than academic libraries do in terms of intellectual capacities. Often, however, because of the inaccessibility of important published academic research to public librarians, such helpful advances are not discovered, or considered too difficult to meaningfully imple</w:t>
+        <w:t>Traditionally, the front line and cutting edge of technological innovation and problem solving seems to stem more from academic library research, since the bulk of research positions are filled in an academic setting. These solutions sometimes have difficulty in transversing the gap between academic and public libraries, even when such methodological and technological advances could help in bridging gaps between patrons and resources in the community. In particular, a current study on the front line of academic research is the optimization of resource interfaces and outreach strategies for individuals with varying learning styles and intellectual capacities. I believe this research may be even more instrumental if examined and transplanted more into the public library sector, since intellectual impairments and atypical learning styles frequently find difficult in accessing and utilizing educational resources for self-improvement, especially in the public library setting. Public libraries serve a far more diverse group of patrons than academic libraries do in terms of intellectual capacities. Often, however, because of the inaccessibility of important published academic research to public librarians, such helpful advances are not discovered, or considered too difficult to meaningfully imple</w:t>
       </w:r>
       <w:r>
         <w:rPr>
@@ -473,15 +430,7 @@
           <w:sz w:val="24"/>
           <w:szCs w:val="24"/>
         </w:rPr>
-        <w:t>A</w:t>
-      </w:r>
-      <w:r>
-        <w:rPr>
-          <w:rFonts w:ascii="Times New Roman" w:hAnsi="Times New Roman" w:cs="Times New Roman"/>
-          <w:sz w:val="24"/>
-          <w:szCs w:val="24"/>
-        </w:rPr>
-        <w:t xml:space="preserve"> thoughtful and creative analysis of the complex and often inaccessible relevant studies and pieces of academic literature may lead to a variety of simplified tutorials, more accessible descriptions, and easier to implement new systems for public librarians to improve service to the general public. It is in the best interest of the general public to maintain accessibility to community members of all varying levels of intellectual acuity, as well as various types of learning styles, strengths, and weaknesses. I would argue that providing a patron with greater education and self-improvement resources for minimal cost is a worthwhile endeavor for all public libraries.</w:t>
+        <w:t>A thoughtful and creative analysis of the complex and often inaccessible relevant studies and pieces of academic literature may lead to a variety of simplified tutorials, more accessible descriptions, and easier to implement new systems for public librarians to improve service to the general public. It is in the best interest of the general public to maintain accessibility to community members of all varying levels of intellectual acuity, as well as various types of learning styles, strengths, and weaknesses. I would argue that providing a patron with greater education and self-improvement resources for minimal cost is a worthwhile endeavor for all public libraries.</w:t>
       </w:r>
     </w:p>
     <w:p>
@@ -538,40 +487,7 @@
           <w:sz w:val="24"/>
           <w:szCs w:val="24"/>
         </w:rPr>
-        <w:lastRenderedPageBreak/>
-        <w:t>Public libraries have traditionally occupied a unique position as advocates and champions for marginalized groups, attempting to fill gaps in both technological and informational needs.</w:t>
-      </w:r>
-      <w:r>
-        <w:rPr>
-          <w:rFonts w:ascii="Times New Roman" w:hAnsi="Times New Roman" w:cs="Times New Roman"/>
-          <w:sz w:val="24"/>
-          <w:szCs w:val="24"/>
-        </w:rPr>
-        <w:t xml:space="preserve"> </w:t>
-      </w:r>
-      <w:r>
-        <w:rPr>
-          <w:rFonts w:ascii="Times New Roman" w:hAnsi="Times New Roman" w:cs="Times New Roman"/>
-          <w:sz w:val="24"/>
-          <w:szCs w:val="24"/>
-        </w:rPr>
-        <w:t>Within the established literature in the Library and Information Science (LIS) field, social justice advocates work to examine systems and practices on a constant basis to assure that the systems work for those who are generally disadvantaged.</w:t>
-      </w:r>
-      <w:r>
-        <w:rPr>
-          <w:rFonts w:ascii="Times New Roman" w:hAnsi="Times New Roman" w:cs="Times New Roman"/>
-          <w:sz w:val="24"/>
-          <w:szCs w:val="24"/>
-        </w:rPr>
-        <w:t xml:space="preserve"> </w:t>
-      </w:r>
-      <w:r>
-        <w:rPr>
-          <w:rFonts w:ascii="Times New Roman" w:hAnsi="Times New Roman" w:cs="Times New Roman"/>
-          <w:sz w:val="24"/>
-          <w:szCs w:val="24"/>
-        </w:rPr>
-        <w:t>Ease of access has become an understood goal for libraries to facilitate learning and personal development. Libraries are no longer simply repositories for information, but purveyors of it.</w:t>
+        <w:t>Public libraries have traditionally occupied a unique position as advocates and champions for marginalized groups, attempting to fill gaps in both technological and informational needs. Within the established literature in the Library and Information Science (LIS) field, social justice advocates work to examine systems and practices on a constant basis to assure that the systems work for those who are generally disadvantaged. Ease of access has become an understood goal for libraries to facilitate learning and personal development. Libraries are no longer simply repositories for information, but purveyors of it.</w:t>
       </w:r>
     </w:p>
     <w:p>
@@ -590,15 +506,7 @@
           <w:sz w:val="24"/>
           <w:szCs w:val="24"/>
         </w:rPr>
-        <w:t>A thoughtful and creative analysis of the complex and often inaccessible relevant studies and pieces of academic literature may lead to a variety of simplified tutorials, more accessible descriptions, and easier to implement new systems for public librarians to improve service to the general public. It is in the best interest of the general public to maintain accessibility to community members of all varying levels of intellectual acuity, as well as various types of learning styles, strengths, and weaknesses. I would argue that providing a patron with greater education and self-improvement resources for minimal cost is a worthwhile endeavor for all public libraries.</w:t>
-      </w:r>
-      <w:r>
-        <w:rPr>
-          <w:rFonts w:ascii="Times New Roman" w:hAnsi="Times New Roman" w:cs="Times New Roman"/>
-          <w:sz w:val="24"/>
-          <w:szCs w:val="24"/>
-        </w:rPr>
-        <w:t xml:space="preserve"> Thus, this study is relevant to any public librarian interested in providing greater resources and access to information.</w:t>
+        <w:t>A thoughtful and creative analysis of the complex and often inaccessible relevant studies and pieces of academic literature may lead to a variety of simplified tutorials, more accessible descriptions, and easier to implement new systems for public librarians to improve service to the general public. It is in the best interest of the general public to maintain accessibility to community members of all varying levels of intellectual acuity, as well as various types of learning styles, strengths, and weaknesses. I would argue that providing a patron with greater education and self-improvement resources for minimal cost is a worthwhile endeavor for all public libraries. Thus, this study is relevant to any public librarian interested in providing greater resources and access to information.</w:t>
       </w:r>
     </w:p>
     <w:p>
@@ -655,70 +563,7 @@
           <w:sz w:val="24"/>
           <w:szCs w:val="24"/>
         </w:rPr>
-        <w:t xml:space="preserve">Several faculty members at University of Pretoria in South Africa have effectively combined and synthesized much of this research into a “whole brain” model of flexible learning (de Boer, du </w:t>
-      </w:r>
-      <w:proofErr w:type="spellStart"/>
-      <w:r>
-        <w:rPr>
-          <w:rFonts w:ascii="Times New Roman" w:hAnsi="Times New Roman" w:cs="Times New Roman"/>
-          <w:sz w:val="24"/>
-          <w:szCs w:val="24"/>
-        </w:rPr>
-        <w:t>Toit</w:t>
-      </w:r>
-      <w:proofErr w:type="spellEnd"/>
-      <w:r>
-        <w:rPr>
-          <w:rFonts w:ascii="Times New Roman" w:hAnsi="Times New Roman" w:cs="Times New Roman"/>
-          <w:sz w:val="24"/>
-          <w:szCs w:val="24"/>
-        </w:rPr>
-        <w:t xml:space="preserve">, </w:t>
-      </w:r>
-      <w:proofErr w:type="spellStart"/>
-      <w:r>
-        <w:rPr>
-          <w:rFonts w:ascii="Times New Roman" w:hAnsi="Times New Roman" w:cs="Times New Roman"/>
-          <w:sz w:val="24"/>
-          <w:szCs w:val="24"/>
-        </w:rPr>
-        <w:t>Bothman</w:t>
-      </w:r>
-      <w:proofErr w:type="spellEnd"/>
-      <w:r>
-        <w:rPr>
-          <w:rFonts w:ascii="Times New Roman" w:hAnsi="Times New Roman" w:cs="Times New Roman"/>
-          <w:sz w:val="24"/>
-          <w:szCs w:val="24"/>
-        </w:rPr>
-        <w:t xml:space="preserve"> &amp; </w:t>
-      </w:r>
-      <w:proofErr w:type="spellStart"/>
-      <w:r>
-        <w:rPr>
-          <w:rFonts w:ascii="Times New Roman" w:hAnsi="Times New Roman" w:cs="Times New Roman"/>
-          <w:sz w:val="24"/>
-          <w:szCs w:val="24"/>
-        </w:rPr>
-        <w:t>Scheepers</w:t>
-      </w:r>
-      <w:proofErr w:type="spellEnd"/>
-      <w:r>
-        <w:rPr>
-          <w:rFonts w:ascii="Times New Roman" w:hAnsi="Times New Roman" w:cs="Times New Roman"/>
-          <w:sz w:val="24"/>
-          <w:szCs w:val="24"/>
-        </w:rPr>
-        <w:t xml:space="preserve">, 2012, p.187). This study defines specific requirements </w:t>
-      </w:r>
-      <w:r>
-        <w:rPr>
-          <w:rFonts w:ascii="Times New Roman" w:hAnsi="Times New Roman" w:cs="Times New Roman"/>
-          <w:sz w:val="24"/>
-          <w:szCs w:val="24"/>
-        </w:rPr>
-        <w:lastRenderedPageBreak/>
-        <w:t xml:space="preserve">and aversions for various learning styles with clear evidence from the literature, and can easily serve as a framework for further developments to aid self-directed learners. </w:t>
+        <w:t xml:space="preserve">Several faculty members at University of Pretoria in South Africa have effectively combined and synthesized much of this research into a “whole brain” model of flexible learning (de Boer, du Toit, Bothman &amp; Scheepers, 2012, p.187). This study defines specific requirements and aversions for various learning styles with clear evidence from the literature, and can easily serve as a framework for further developments to aid self-directed learners. </w:t>
       </w:r>
     </w:p>
     <w:p>
@@ -737,39 +582,7 @@
           <w:sz w:val="24"/>
           <w:szCs w:val="24"/>
         </w:rPr>
-        <w:t>The study specifically mentions “the context of self-regulated learning” (p. 188) as a source of untapped potential in terms of learning outcomes, and states that this model of learning would be particularly effective for self-directed learners. Additionally, the study cites evidence that students should not only be provided with materials to complement their own individual learning styles, but challenged to “learn in modes beyond his/her comfort zone” (p. 189) and learn in multiple modes for a fuller and more comprehensive understanding of the subject.</w:t>
-      </w:r>
-      <w:r>
-        <w:rPr>
-          <w:rFonts w:ascii="Times New Roman" w:hAnsi="Times New Roman" w:cs="Times New Roman"/>
-          <w:sz w:val="24"/>
-          <w:szCs w:val="24"/>
-        </w:rPr>
-        <w:t xml:space="preserve"> </w:t>
-      </w:r>
-      <w:r>
-        <w:rPr>
-          <w:rFonts w:ascii="Times New Roman" w:hAnsi="Times New Roman" w:cs="Times New Roman"/>
-          <w:sz w:val="24"/>
-          <w:szCs w:val="24"/>
-        </w:rPr>
-        <w:t>In surveys, students tend to prefer being able to use multiple distinct points of contact to facilitate learning, and approach learning objectives from multiple perspectives to greater learning efficacy and learning enjoyment (Jackson, 2014).</w:t>
-      </w:r>
-      <w:r>
-        <w:rPr>
-          <w:rFonts w:ascii="Times New Roman" w:hAnsi="Times New Roman" w:cs="Times New Roman"/>
-          <w:sz w:val="24"/>
-          <w:szCs w:val="24"/>
-        </w:rPr>
-        <w:t xml:space="preserve"> </w:t>
-      </w:r>
-      <w:r>
-        <w:rPr>
-          <w:rFonts w:ascii="Times New Roman" w:hAnsi="Times New Roman" w:cs="Times New Roman"/>
-          <w:sz w:val="24"/>
-          <w:szCs w:val="24"/>
-        </w:rPr>
-        <w:t>This conceptual model seems detailed enough to provide a conceptual framework for the development of learning modules for self-directed learners.</w:t>
+        <w:t>The study specifically mentions “the context of self-regulated learning” (p. 188) as a source of untapped potential in terms of learning outcomes, and states that this model of learning would be particularly effective for self-directed learners. Additionally, the study cites evidence that students should not only be provided with materials to complement their own individual learning styles, but challenged to “learn in modes beyond his/her comfort zone” (p. 189) and learn in multiple modes for a fuller and more comprehensive understanding of the subject. In surveys, students tend to prefer being able to use multiple distinct points of contact to facilitate learning, and approach learning objectives from multiple perspectives to greater learning efficacy and learning enjoyment (Jackson, 2014). This conceptual model seems detailed enough to provide a conceptual framework for the development of learning modules for self-directed learners.</w:t>
       </w:r>
     </w:p>
     <w:p>
@@ -788,41 +601,7 @@
           <w:sz w:val="24"/>
           <w:szCs w:val="24"/>
         </w:rPr>
-        <w:t xml:space="preserve">Multiple studies have described and defined standards for pedagogical flexibility to account for multiple learning styles in theory in information literacy instructions. However, few have created practical tools to synthesize the pedagogical ideals into active techniques and tools. For example, </w:t>
-      </w:r>
-      <w:proofErr w:type="spellStart"/>
-      <w:r>
-        <w:rPr>
-          <w:rFonts w:ascii="Times New Roman" w:hAnsi="Times New Roman" w:cs="Times New Roman"/>
-          <w:sz w:val="24"/>
-          <w:szCs w:val="24"/>
-        </w:rPr>
-        <w:t>McNicol</w:t>
-      </w:r>
-      <w:proofErr w:type="spellEnd"/>
-      <w:r>
-        <w:rPr>
-          <w:rFonts w:ascii="Times New Roman" w:hAnsi="Times New Roman" w:cs="Times New Roman"/>
-          <w:sz w:val="24"/>
-          <w:szCs w:val="24"/>
-        </w:rPr>
-        <w:t xml:space="preserve"> (2015) is one of many studies theorizing on what flexible learning in information literacy instruction would look like practically.</w:t>
-      </w:r>
-      <w:r>
-        <w:rPr>
-          <w:rFonts w:ascii="Times New Roman" w:hAnsi="Times New Roman" w:cs="Times New Roman"/>
-          <w:sz w:val="24"/>
-          <w:szCs w:val="24"/>
-        </w:rPr>
-        <w:t xml:space="preserve"> </w:t>
-      </w:r>
-      <w:r>
-        <w:rPr>
-          <w:rFonts w:ascii="Times New Roman" w:hAnsi="Times New Roman" w:cs="Times New Roman"/>
-          <w:sz w:val="24"/>
-          <w:szCs w:val="24"/>
-        </w:rPr>
-        <w:t>While multi-modal approaches to learning are noted as effective equalizers for age and cultural differences among learners, the literature on how to accommodate various learning styles is surprisingly lacking (Jackson, 2014).</w:t>
+        <w:t>Multiple studies have described and defined standards for pedagogical flexibility to account for multiple learning styles in theory in information literacy instructions. However, few have created practical tools to synthesize the pedagogical ideals into active techniques and tools. For example, McNicol (2015) is one of many studies theorizing on what flexible learning in information literacy instruction would look like practically. While multi-modal approaches to learning are noted as effective equalizers for age and cultural differences among learners, the literature on how to accommodate various learning styles is surprisingly lacking (Jackson, 2014).</w:t>
       </w:r>
     </w:p>
     <w:p>
@@ -879,26 +658,7 @@
           <w:sz w:val="24"/>
           <w:szCs w:val="24"/>
         </w:rPr>
-        <w:lastRenderedPageBreak/>
-        <w:t>The University of Pretoria study defining the whole brain theory provides a concrete theoretical framework on which to build practical tools, and other such studies provide concrete methodological tools for developing and evaluating the practical tools. Much of academic research is transferrable into practical public resources. Methodologies are no exception. Another dissertation study conducted at University of Pretoria demonstrated a precise approach to creating and assessing training modules for self-directed professional development for academic staff (Goode, 2015). It seems reasonable that this approach would also work well for self-directed learners in the public library sphere. Likewise, a 2010 study defines precise technological tools and necessary applied concepts for creating web-based modules to allow for more “self-directed, self-paced learning” (</w:t>
-      </w:r>
-      <w:proofErr w:type="spellStart"/>
-      <w:r>
-        <w:rPr>
-          <w:rFonts w:ascii="Times New Roman" w:hAnsi="Times New Roman" w:cs="Times New Roman"/>
-          <w:sz w:val="24"/>
-          <w:szCs w:val="24"/>
-        </w:rPr>
-        <w:t>Koneru</w:t>
-      </w:r>
-      <w:proofErr w:type="spellEnd"/>
-      <w:r>
-        <w:rPr>
-          <w:rFonts w:ascii="Times New Roman" w:hAnsi="Times New Roman" w:cs="Times New Roman"/>
-          <w:sz w:val="24"/>
-          <w:szCs w:val="24"/>
-        </w:rPr>
-        <w:t>, 2010, 25).</w:t>
+        <w:t>The University of Pretoria study defining the whole brain theory provides a concrete theoretical framework on which to build practical tools, and other such studies provide concrete methodological tools for developing and evaluating the practical tools. Much of academic research is transferrable into practical public resources. Methodologies are no exception. Another dissertation study conducted at University of Pretoria demonstrated a precise approach to creating and assessing training modules for self-directed professional development for academic staff (Goode, 2015). It seems reasonable that this approach would also work well for self-directed learners in the public library sphere. Likewise, a 2010 study defines precise technological tools and necessary applied concepts for creating web-based modules to allow for more “self-directed, self-paced learning” (Koneru, 2010, 25).</w:t>
       </w:r>
     </w:p>
     <w:p>
@@ -934,25 +694,7 @@
           <w:sz w:val="24"/>
           <w:szCs w:val="24"/>
         </w:rPr>
-        <w:t>, as well as considering the implications of fully engaging, fun learning outlined therein (</w:t>
-      </w:r>
-      <w:proofErr w:type="spellStart"/>
-      <w:r>
-        <w:rPr>
-          <w:rFonts w:ascii="Times New Roman" w:hAnsi="Times New Roman" w:cs="Times New Roman"/>
-          <w:sz w:val="24"/>
-          <w:szCs w:val="24"/>
-        </w:rPr>
-        <w:t>Koneru</w:t>
-      </w:r>
-      <w:proofErr w:type="spellEnd"/>
-      <w:r>
-        <w:rPr>
-          <w:rFonts w:ascii="Times New Roman" w:hAnsi="Times New Roman" w:cs="Times New Roman"/>
-          <w:sz w:val="24"/>
-          <w:szCs w:val="24"/>
-        </w:rPr>
-        <w:t>, 2010). For theoretical structure I will rely on the extensive framework provided by the University of Pretoria study (de Boer et al. 2012), as well as the practical methodological framework provided by the 2015 dissertation study from the same university (Goode, 2015). In terms of content I shall consider a subject integral to ILS, information literacy instruction, around which several of these sources revolve.</w:t>
+        <w:t>, as well as considering the implications of fully engaging, fun learning outlined therein (Koneru, 2010). For theoretical structure I will rely on the extensive framework provided by the University of Pretoria study (de Boer et al. 2012), as well as the practical methodological framework provided by the 2015 dissertation study from the same university (Goode, 2015). In terms of content I shall consider a subject integral to ILS, information literacy instruction, around which several of these sources revolve.</w:t>
       </w:r>
     </w:p>
     <w:p>
@@ -971,34 +713,7 @@
           <w:sz w:val="24"/>
           <w:szCs w:val="24"/>
         </w:rPr>
-        <w:t xml:space="preserve">This study consists of two main parts. The first is synthesizing appropriate research in various different areas in order to create a useful web-based tool. The second part is a usability testing and survey process that will provide information on the efficacy of various components of the tool as they are created. These two parts will be performed concurrently, as user input will have an effect on the way the tool’s creation proceeds during the process. The research follows the standards of action research, and will follow the basic framework of the unpublished </w:t>
-      </w:r>
-      <w:r>
-        <w:rPr>
-          <w:rFonts w:ascii="Times New Roman" w:hAnsi="Times New Roman" w:cs="Times New Roman"/>
-          <w:sz w:val="24"/>
-          <w:szCs w:val="24"/>
-        </w:rPr>
-        <w:lastRenderedPageBreak/>
-        <w:t xml:space="preserve">dissertation “Using the </w:t>
-      </w:r>
-      <w:proofErr w:type="spellStart"/>
-      <w:r>
-        <w:rPr>
-          <w:rFonts w:ascii="Times New Roman" w:hAnsi="Times New Roman" w:cs="Times New Roman"/>
-          <w:sz w:val="24"/>
-          <w:szCs w:val="24"/>
-        </w:rPr>
-        <w:t>Herrman</w:t>
-      </w:r>
-      <w:proofErr w:type="spellEnd"/>
-      <w:r>
-        <w:rPr>
-          <w:rFonts w:ascii="Times New Roman" w:hAnsi="Times New Roman" w:cs="Times New Roman"/>
-          <w:sz w:val="24"/>
-          <w:szCs w:val="24"/>
-        </w:rPr>
-        <w:t xml:space="preserve"> whole brain model for mentoring academic staff” (Goode, 2015), but with several additional contexts. The focus is instead on public library patrons and self-directed learners, rather than academic staff and peer mentoring.</w:t>
+        <w:t>This study consists of two main parts. The first is synthesizing appropriate research in various different areas in order to create a useful web-based tool. The second part is a usability testing and survey process that will provide information on the efficacy of various components of the tool as they are created. These two parts will be performed concurrently, as user input will have an effect on the way the tool’s creation proceeds during the process. The research follows the standards of action research, and will follow the basic framework of the unpublished dissertation “Using the Herrman whole brain model for mentoring academic staff” (Goode, 2015), but with several additional contexts. The focus is instead on public library patrons and self-directed learners, rather than academic staff and peer mentoring.</w:t>
       </w:r>
     </w:p>
     <w:p>
@@ -1017,25 +732,7 @@
           <w:sz w:val="24"/>
           <w:szCs w:val="24"/>
         </w:rPr>
-        <w:t>The tool creation portion will follow the processes demonstrated in “ADDIE: Designing web-enabled information literacy instructional modules” (</w:t>
-      </w:r>
-      <w:proofErr w:type="spellStart"/>
-      <w:r>
-        <w:rPr>
-          <w:rFonts w:ascii="Times New Roman" w:hAnsi="Times New Roman" w:cs="Times New Roman"/>
-          <w:sz w:val="24"/>
-          <w:szCs w:val="24"/>
-        </w:rPr>
-        <w:t>Koneru</w:t>
-      </w:r>
-      <w:proofErr w:type="spellEnd"/>
-      <w:r>
-        <w:rPr>
-          <w:rFonts w:ascii="Times New Roman" w:hAnsi="Times New Roman" w:cs="Times New Roman"/>
-          <w:sz w:val="24"/>
-          <w:szCs w:val="24"/>
-        </w:rPr>
-        <w:t>, 2010), but with the particular conceptual context of the article “Constructing a Comprehensive Learning Style Flexibility Model for the Innovation of an Information Literacy Module” (de Boer, et al. 2012). Though this article does not go into extreme depth about processes for implementation, it has multiple thoroughly cited conclusions about the type of activities learners gravitate toward and struggle with, and how that relates to their primary learning style and the ADDIE study provides more in terms of process of implementation.</w:t>
+        <w:t>The tool creation portion will follow the processes demonstrated in “ADDIE: Designing web-enabled information literacy instructional modules” (Koneru, 2010), but with the particular conceptual context of the article “Constructing a Comprehensive Learning Style Flexibility Model for the Innovation of an Information Literacy Module” (de Boer, et al. 2012). Though this article does not go into extreme depth about processes for implementation, it has multiple thoroughly cited conclusions about the type of activities learners gravitate toward and struggle with, and how that relates to their primary learning style and the ADDIE study provides more in terms of process of implementation.</w:t>
       </w:r>
     </w:p>
     <w:p>
@@ -1137,7 +834,6 @@
           <w:sz w:val="24"/>
           <w:szCs w:val="24"/>
         </w:rPr>
-        <w:lastRenderedPageBreak/>
         <w:t>The users will test how easy the material is to understand from their various perspectives in an informal interview fashion as well as an exit questionnaire about final impressions. A secondary round of usability testing using some but not all of the original participants will determine how smooth and appropriate the transitions are between various activities. The secondary testing interview and exit questionnaire will also contain questions about any struggles the users may have with grasping the material after transitioning to a different learning style method. The qualitative and quantitative data will be repeatedly analyzed throughout the process to determine inconsistencies, errors, and flaws that need to be addressed.</w:t>
       </w:r>
     </w:p>
@@ -1266,7 +962,6 @@
     </w:p>
     <w:p>
       <w:r>
-        <w:lastRenderedPageBreak/>
         <w:t>References:</w:t>
       </w:r>
     </w:p>
@@ -1274,84 +969,51 @@
       <w:pPr>
         <w:ind w:left="720" w:hanging="720"/>
       </w:pPr>
-      <w:proofErr w:type="gramStart"/>
-      <w:r>
-        <w:t>de</w:t>
-      </w:r>
-      <w:proofErr w:type="gramEnd"/>
-      <w:r>
-        <w:t xml:space="preserve"> Boer, A., du </w:t>
-      </w:r>
-      <w:proofErr w:type="spellStart"/>
-      <w:r>
-        <w:t>Toit</w:t>
-      </w:r>
-      <w:proofErr w:type="spellEnd"/>
-      <w:r>
-        <w:t xml:space="preserve">, P. H., </w:t>
-      </w:r>
-      <w:proofErr w:type="spellStart"/>
-      <w:r>
-        <w:t>Bothma</w:t>
-      </w:r>
-      <w:proofErr w:type="spellEnd"/>
-      <w:r>
-        <w:t xml:space="preserve">, T., &amp; </w:t>
-      </w:r>
-      <w:proofErr w:type="spellStart"/>
-      <w:r>
-        <w:t>Scheepers</w:t>
-      </w:r>
-      <w:proofErr w:type="spellEnd"/>
-      <w:r>
-        <w:t xml:space="preserve">, D. (2012). Constructing a comprehensive learning style flexibility model for the innovation of an information literacy module. </w:t>
-      </w:r>
-      <w:proofErr w:type="spellStart"/>
+      <w:r>
+        <w:t xml:space="preserve">de Boer, A., du Toit, P. H., Bothma, T., &amp; Scheepers, D. (2012). Constructing a comprehensive learning style flexibility model for the innovation of an information literacy module. </w:t>
+      </w:r>
       <w:r>
         <w:rPr>
           <w:i/>
         </w:rPr>
-        <w:t>Libri</w:t>
-      </w:r>
-      <w:proofErr w:type="spellEnd"/>
+        <w:t>Libri, 62</w:t>
+      </w:r>
+      <w:r>
+        <w:t>, 186-196.</w:t>
+      </w:r>
+    </w:p>
+    <w:p>
+      <w:pPr>
+        <w:ind w:left="720" w:hanging="720"/>
+      </w:pPr>
+      <w:r>
+        <w:t xml:space="preserve">Fourie, I. (2013). Twenty-first century librarians: Time for zones of intervention and zones of proximal development?, </w:t>
+      </w:r>
       <w:r>
         <w:rPr>
           <w:i/>
         </w:rPr>
-        <w:t>, 62</w:t>
-      </w:r>
-      <w:r>
-        <w:t>, 186-196.</w:t>
+        <w:t>Library Hi Tech, 31(1),</w:t>
+      </w:r>
+      <w:r>
+        <w:t xml:space="preserve"> 171-181.</w:t>
       </w:r>
     </w:p>
     <w:p>
       <w:pPr>
         <w:ind w:left="720" w:hanging="720"/>
       </w:pPr>
-      <w:proofErr w:type="spellStart"/>
-      <w:r>
-        <w:t>Fourie</w:t>
-      </w:r>
-      <w:proofErr w:type="spellEnd"/>
-      <w:r>
-        <w:t>, I. (2013). Twenty-first century librarians: Time for zones of intervention and zones of proximal development</w:t>
-      </w:r>
-      <w:proofErr w:type="gramStart"/>
-      <w:r>
-        <w:t>?,</w:t>
-      </w:r>
-      <w:proofErr w:type="gramEnd"/>
-      <w:r>
-        <w:t xml:space="preserve"> </w:t>
+      <w:r>
+        <w:t xml:space="preserve">Goode, H. (2015). </w:t>
       </w:r>
       <w:r>
         <w:rPr>
           <w:i/>
         </w:rPr>
-        <w:t>Library Hi Tech, 31(1),</w:t>
-      </w:r>
-      <w:r>
-        <w:t xml:space="preserve"> 171-181.</w:t>
+        <w:t>Using the Herrman whole brain model for mentoring academic staff</w:t>
+      </w:r>
+      <w:r>
+        <w:t xml:space="preserve"> (Unpublished doctoral dissertation). University of Pretoria, South Africa.</w:t>
       </w:r>
     </w:p>
     <w:p>
@@ -1359,65 +1021,29 @@
         <w:ind w:left="720" w:hanging="720"/>
       </w:pPr>
       <w:r>
-        <w:t xml:space="preserve">Goode, H. (2015). </w:t>
+        <w:t xml:space="preserve">Jackson, S. A. (2014). Student reflections on multimodal course content delivery. </w:t>
       </w:r>
       <w:r>
         <w:rPr>
           <w:i/>
         </w:rPr>
-        <w:t xml:space="preserve">Using the </w:t>
-      </w:r>
-      <w:proofErr w:type="spellStart"/>
+        <w:t>Reference Services Review, 42(3)</w:t>
+      </w:r>
+      <w:r>
+        <w:t>, 467-483.</w:t>
+      </w:r>
+    </w:p>
+    <w:p>
+      <w:pPr>
+        <w:ind w:left="720" w:hanging="720"/>
+      </w:pPr>
+      <w:r>
+        <w:t xml:space="preserve">Koneru, I. (2010). ADDIE: Designing web-enabled information literacy instructional modules. </w:t>
+      </w:r>
       <w:r>
         <w:rPr>
           <w:i/>
         </w:rPr>
-        <w:t>Herrman</w:t>
-      </w:r>
-      <w:proofErr w:type="spellEnd"/>
-      <w:r>
-        <w:rPr>
-          <w:i/>
-        </w:rPr>
-        <w:t xml:space="preserve"> whole brain model for mentoring academic staff</w:t>
-      </w:r>
-      <w:r>
-        <w:t xml:space="preserve"> (Unpublished doctoral dissertation). University of Pretoria, South Africa.</w:t>
-      </w:r>
-    </w:p>
-    <w:p>
-      <w:pPr>
-        <w:ind w:left="720" w:hanging="720"/>
-      </w:pPr>
-      <w:r>
-        <w:t xml:space="preserve">Jackson, S. A. (2014). Student reflections on multimodal course content delivery. </w:t>
-      </w:r>
-      <w:r>
-        <w:rPr>
-          <w:i/>
-        </w:rPr>
-        <w:t>Reference Services Review, 42(3)</w:t>
-      </w:r>
-      <w:r>
-        <w:t>, 467-483.</w:t>
-      </w:r>
-    </w:p>
-    <w:p>
-      <w:pPr>
-        <w:ind w:left="720" w:hanging="720"/>
-      </w:pPr>
-      <w:proofErr w:type="spellStart"/>
-      <w:r>
-        <w:t>Koneru</w:t>
-      </w:r>
-      <w:proofErr w:type="spellEnd"/>
-      <w:r>
-        <w:t xml:space="preserve">, I. (2010). ADDIE: Designing web-enabled information literacy instructional modules. </w:t>
-      </w:r>
-      <w:r>
-        <w:rPr>
-          <w:i/>
-        </w:rPr>
         <w:t xml:space="preserve">Journal of Library and Information Technology, 30(3), </w:t>
       </w:r>
       <w:r>
@@ -1432,8 +1058,6 @@
           <w:szCs w:val="24"/>
         </w:rPr>
       </w:pPr>
-      <w:bookmarkStart w:id="0" w:name="_GoBack"/>
-      <w:bookmarkEnd w:id="0"/>
     </w:p>
     <w:sectPr>
       <w:headerReference w:type="default" r:id="rId7"/>
@@ -1448,7 +1072,7 @@
 </file>
 
 <file path=word/endnotes.xml><?xml version="1.0" encoding="utf-8"?>
-<w:endnotes xmlns:wpc="http://schemas.microsoft.com/office/word/2010/wordprocessingCanvas" xmlns:mc="http://schemas.openxmlformats.org/markup-compatibility/2006" xmlns:o="urn:schemas-microsoft-com:office:office" xmlns:r="http://schemas.openxmlformats.org/officeDocument/2006/relationships" xmlns:m="http://schemas.openxmlformats.org/officeDocument/2006/math" xmlns:v="urn:schemas-microsoft-com:vml" xmlns:wp14="http://schemas.microsoft.com/office/word/2010/wordprocessingDrawing" xmlns:wp="http://schemas.openxmlformats.org/drawingml/2006/wordprocessingDrawing" xmlns:w10="urn:schemas-microsoft-com:office:word" xmlns:w="http://schemas.openxmlformats.org/wordprocessingml/2006/main" xmlns:w14="http://schemas.microsoft.com/office/word/2010/wordml" xmlns:w15="http://schemas.microsoft.com/office/word/2012/wordml" xmlns:wpg="http://schemas.microsoft.com/office/word/2010/wordprocessingGroup" xmlns:wpi="http://schemas.microsoft.com/office/word/2010/wordprocessingInk" xmlns:wne="http://schemas.microsoft.com/office/word/2006/wordml" xmlns:wps="http://schemas.microsoft.com/office/word/2010/wordprocessingShape" mc:Ignorable="w14 w15 wp14">
+<w:endnotes xmlns:wpc="http://schemas.microsoft.com/office/word/2010/wordprocessingCanvas" xmlns:cx="http://schemas.microsoft.com/office/drawing/2014/chartex" xmlns:cx1="http://schemas.microsoft.com/office/drawing/2015/9/8/chartex" xmlns:cx2="http://schemas.microsoft.com/office/drawing/2015/10/21/chartex" xmlns:cx3="http://schemas.microsoft.com/office/drawing/2016/5/9/chartex" xmlns:cx4="http://schemas.microsoft.com/office/drawing/2016/5/10/chartex" xmlns:cx5="http://schemas.microsoft.com/office/drawing/2016/5/11/chartex" xmlns:mc="http://schemas.openxmlformats.org/markup-compatibility/2006" xmlns:o="urn:schemas-microsoft-com:office:office" xmlns:r="http://schemas.openxmlformats.org/officeDocument/2006/relationships" xmlns:m="http://schemas.openxmlformats.org/officeDocument/2006/math" xmlns:v="urn:schemas-microsoft-com:vml" xmlns:wp14="http://schemas.microsoft.com/office/word/2010/wordprocessingDrawing" xmlns:wp="http://schemas.openxmlformats.org/drawingml/2006/wordprocessingDrawing" xmlns:w10="urn:schemas-microsoft-com:office:word" xmlns:w="http://schemas.openxmlformats.org/wordprocessingml/2006/main" xmlns:w14="http://schemas.microsoft.com/office/word/2010/wordml" xmlns:w15="http://schemas.microsoft.com/office/word/2012/wordml" xmlns:w16se="http://schemas.microsoft.com/office/word/2015/wordml/symex" xmlns:wpg="http://schemas.microsoft.com/office/word/2010/wordprocessingGroup" xmlns:wpi="http://schemas.microsoft.com/office/word/2010/wordprocessingInk" xmlns:wne="http://schemas.microsoft.com/office/word/2006/wordml" xmlns:wps="http://schemas.microsoft.com/office/word/2010/wordprocessingShape" mc:Ignorable="w14 w15 w16se wp14">
   <w:endnote w:type="separator" w:id="-1">
     <w:p>
       <w:pPr>
@@ -1473,7 +1097,7 @@
 </file>
 
 <file path=word/footer1.xml><?xml version="1.0" encoding="utf-8"?>
-<w:ftr xmlns:wpc="http://schemas.microsoft.com/office/word/2010/wordprocessingCanvas" xmlns:mc="http://schemas.openxmlformats.org/markup-compatibility/2006" xmlns:o="urn:schemas-microsoft-com:office:office" xmlns:r="http://schemas.openxmlformats.org/officeDocument/2006/relationships" xmlns:m="http://schemas.openxmlformats.org/officeDocument/2006/math" xmlns:v="urn:schemas-microsoft-com:vml" xmlns:wp14="http://schemas.microsoft.com/office/word/2010/wordprocessingDrawing" xmlns:wp="http://schemas.openxmlformats.org/drawingml/2006/wordprocessingDrawing" xmlns:w10="urn:schemas-microsoft-com:office:word" xmlns:w="http://schemas.openxmlformats.org/wordprocessingml/2006/main" xmlns:w14="http://schemas.microsoft.com/office/word/2010/wordml" xmlns:w15="http://schemas.microsoft.com/office/word/2012/wordml" xmlns:wpg="http://schemas.microsoft.com/office/word/2010/wordprocessingGroup" xmlns:wpi="http://schemas.microsoft.com/office/word/2010/wordprocessingInk" xmlns:wne="http://schemas.microsoft.com/office/word/2006/wordml" xmlns:wps="http://schemas.microsoft.com/office/word/2010/wordprocessingShape" mc:Ignorable="w14 w15 wp14">
+<w:ftr xmlns:wpc="http://schemas.microsoft.com/office/word/2010/wordprocessingCanvas" xmlns:cx="http://schemas.microsoft.com/office/drawing/2014/chartex" xmlns:cx1="http://schemas.microsoft.com/office/drawing/2015/9/8/chartex" xmlns:cx2="http://schemas.microsoft.com/office/drawing/2015/10/21/chartex" xmlns:cx3="http://schemas.microsoft.com/office/drawing/2016/5/9/chartex" xmlns:cx4="http://schemas.microsoft.com/office/drawing/2016/5/10/chartex" xmlns:cx5="http://schemas.microsoft.com/office/drawing/2016/5/11/chartex" xmlns:mc="http://schemas.openxmlformats.org/markup-compatibility/2006" xmlns:o="urn:schemas-microsoft-com:office:office" xmlns:r="http://schemas.openxmlformats.org/officeDocument/2006/relationships" xmlns:m="http://schemas.openxmlformats.org/officeDocument/2006/math" xmlns:v="urn:schemas-microsoft-com:vml" xmlns:wp14="http://schemas.microsoft.com/office/word/2010/wordprocessingDrawing" xmlns:wp="http://schemas.openxmlformats.org/drawingml/2006/wordprocessingDrawing" xmlns:w10="urn:schemas-microsoft-com:office:word" xmlns:w="http://schemas.openxmlformats.org/wordprocessingml/2006/main" xmlns:w14="http://schemas.microsoft.com/office/word/2010/wordml" xmlns:w15="http://schemas.microsoft.com/office/word/2012/wordml" xmlns:w16se="http://schemas.microsoft.com/office/word/2015/wordml/symex" xmlns:wpg="http://schemas.microsoft.com/office/word/2010/wordprocessingGroup" xmlns:wpi="http://schemas.microsoft.com/office/word/2010/wordprocessingInk" xmlns:wne="http://schemas.microsoft.com/office/word/2006/wordml" xmlns:wps="http://schemas.microsoft.com/office/word/2010/wordprocessingShape" mc:Ignorable="w14 w15 w16se wp14">
   <w:sdt>
     <w:sdtPr>
       <w:id w:val="125054571"/>
@@ -1506,7 +1130,7 @@
           <w:rPr>
             <w:noProof/>
           </w:rPr>
-          <w:t>10</w:t>
+          <w:t>1</w:t>
         </w:r>
         <w:r>
           <w:rPr>
@@ -1526,7 +1150,7 @@
 </file>
 
 <file path=word/footnotes.xml><?xml version="1.0" encoding="utf-8"?>
-<w:footnotes xmlns:wpc="http://schemas.microsoft.com/office/word/2010/wordprocessingCanvas" xmlns:mc="http://schemas.openxmlformats.org/markup-compatibility/2006" xmlns:o="urn:schemas-microsoft-com:office:office" xmlns:r="http://schemas.openxmlformats.org/officeDocument/2006/relationships" xmlns:m="http://schemas.openxmlformats.org/officeDocument/2006/math" xmlns:v="urn:schemas-microsoft-com:vml" xmlns:wp14="http://schemas.microsoft.com/office/word/2010/wordprocessingDrawing" xmlns:wp="http://schemas.openxmlformats.org/drawingml/2006/wordprocessingDrawing" xmlns:w10="urn:schemas-microsoft-com:office:word" xmlns:w="http://schemas.openxmlformats.org/wordprocessingml/2006/main" xmlns:w14="http://schemas.microsoft.com/office/word/2010/wordml" xmlns:w15="http://schemas.microsoft.com/office/word/2012/wordml" xmlns:wpg="http://schemas.microsoft.com/office/word/2010/wordprocessingGroup" xmlns:wpi="http://schemas.microsoft.com/office/word/2010/wordprocessingInk" xmlns:wne="http://schemas.microsoft.com/office/word/2006/wordml" xmlns:wps="http://schemas.microsoft.com/office/word/2010/wordprocessingShape" mc:Ignorable="w14 w15 wp14">
+<w:footnotes xmlns:wpc="http://schemas.microsoft.com/office/word/2010/wordprocessingCanvas" xmlns:cx="http://schemas.microsoft.com/office/drawing/2014/chartex" xmlns:cx1="http://schemas.microsoft.com/office/drawing/2015/9/8/chartex" xmlns:cx2="http://schemas.microsoft.com/office/drawing/2015/10/21/chartex" xmlns:cx3="http://schemas.microsoft.com/office/drawing/2016/5/9/chartex" xmlns:cx4="http://schemas.microsoft.com/office/drawing/2016/5/10/chartex" xmlns:cx5="http://schemas.microsoft.com/office/drawing/2016/5/11/chartex" xmlns:mc="http://schemas.openxmlformats.org/markup-compatibility/2006" xmlns:o="urn:schemas-microsoft-com:office:office" xmlns:r="http://schemas.openxmlformats.org/officeDocument/2006/relationships" xmlns:m="http://schemas.openxmlformats.org/officeDocument/2006/math" xmlns:v="urn:schemas-microsoft-com:vml" xmlns:wp14="http://schemas.microsoft.com/office/word/2010/wordprocessingDrawing" xmlns:wp="http://schemas.openxmlformats.org/drawingml/2006/wordprocessingDrawing" xmlns:w10="urn:schemas-microsoft-com:office:word" xmlns:w="http://schemas.openxmlformats.org/wordprocessingml/2006/main" xmlns:w14="http://schemas.microsoft.com/office/word/2010/wordml" xmlns:w15="http://schemas.microsoft.com/office/word/2012/wordml" xmlns:w16se="http://schemas.microsoft.com/office/word/2015/wordml/symex" xmlns:wpg="http://schemas.microsoft.com/office/word/2010/wordprocessingGroup" xmlns:wpi="http://schemas.microsoft.com/office/word/2010/wordprocessingInk" xmlns:wne="http://schemas.microsoft.com/office/word/2006/wordml" xmlns:wps="http://schemas.microsoft.com/office/word/2010/wordprocessingShape" mc:Ignorable="w14 w15 w16se wp14">
   <w:footnote w:type="separator" w:id="-1">
     <w:p>
       <w:pPr>
@@ -1551,7 +1175,7 @@
 </file>
 
 <file path=word/header1.xml><?xml version="1.0" encoding="utf-8"?>
-<w:hdr xmlns:wpc="http://schemas.microsoft.com/office/word/2010/wordprocessingCanvas" xmlns:mc="http://schemas.openxmlformats.org/markup-compatibility/2006" xmlns:o="urn:schemas-microsoft-com:office:office" xmlns:r="http://schemas.openxmlformats.org/officeDocument/2006/relationships" xmlns:m="http://schemas.openxmlformats.org/officeDocument/2006/math" xmlns:v="urn:schemas-microsoft-com:vml" xmlns:wp14="http://schemas.microsoft.com/office/word/2010/wordprocessingDrawing" xmlns:wp="http://schemas.openxmlformats.org/drawingml/2006/wordprocessingDrawing" xmlns:w10="urn:schemas-microsoft-com:office:word" xmlns:w="http://schemas.openxmlformats.org/wordprocessingml/2006/main" xmlns:w14="http://schemas.microsoft.com/office/word/2010/wordml" xmlns:w15="http://schemas.microsoft.com/office/word/2012/wordml" xmlns:wpg="http://schemas.microsoft.com/office/word/2010/wordprocessingGroup" xmlns:wpi="http://schemas.microsoft.com/office/word/2010/wordprocessingInk" xmlns:wne="http://schemas.microsoft.com/office/word/2006/wordml" xmlns:wps="http://schemas.microsoft.com/office/word/2010/wordprocessingShape" mc:Ignorable="w14 w15 wp14">
+<w:hdr xmlns:wpc="http://schemas.microsoft.com/office/word/2010/wordprocessingCanvas" xmlns:cx="http://schemas.microsoft.com/office/drawing/2014/chartex" xmlns:cx1="http://schemas.microsoft.com/office/drawing/2015/9/8/chartex" xmlns:cx2="http://schemas.microsoft.com/office/drawing/2015/10/21/chartex" xmlns:cx3="http://schemas.microsoft.com/office/drawing/2016/5/9/chartex" xmlns:cx4="http://schemas.microsoft.com/office/drawing/2016/5/10/chartex" xmlns:cx5="http://schemas.microsoft.com/office/drawing/2016/5/11/chartex" xmlns:mc="http://schemas.openxmlformats.org/markup-compatibility/2006" xmlns:o="urn:schemas-microsoft-com:office:office" xmlns:r="http://schemas.openxmlformats.org/officeDocument/2006/relationships" xmlns:m="http://schemas.openxmlformats.org/officeDocument/2006/math" xmlns:v="urn:schemas-microsoft-com:vml" xmlns:wp14="http://schemas.microsoft.com/office/word/2010/wordprocessingDrawing" xmlns:wp="http://schemas.openxmlformats.org/drawingml/2006/wordprocessingDrawing" xmlns:w10="urn:schemas-microsoft-com:office:word" xmlns:w="http://schemas.openxmlformats.org/wordprocessingml/2006/main" xmlns:w14="http://schemas.microsoft.com/office/word/2010/wordml" xmlns:w15="http://schemas.microsoft.com/office/word/2012/wordml" xmlns:w16se="http://schemas.microsoft.com/office/word/2015/wordml/symex" xmlns:wpg="http://schemas.microsoft.com/office/word/2010/wordprocessingGroup" xmlns:wpi="http://schemas.microsoft.com/office/word/2010/wordprocessingInk" xmlns:wne="http://schemas.microsoft.com/office/word/2006/wordml" xmlns:wps="http://schemas.microsoft.com/office/word/2010/wordprocessingShape" mc:Ignorable="w14 w15 w16se wp14">
   <w:p>
     <w:pPr>
       <w:pStyle w:val="Header"/>
@@ -1573,15 +1197,7 @@
     </w:r>
     <w:r>
       <w:tab/>
-      <w:t xml:space="preserve">Amy </w:t>
-    </w:r>
-    <w:proofErr w:type="spellStart"/>
-    <w:r>
-      <w:t>Leota</w:t>
-    </w:r>
-    <w:proofErr w:type="spellEnd"/>
-    <w:r>
-      <w:t xml:space="preserve"> Shropshire</w:t>
+      <w:t>Amy Leota Shropshire</w:t>
     </w:r>
   </w:p>
   <w:p>
@@ -1593,7 +1209,6 @@
     </w:r>
     <w:r>
       <w:tab/>
-      <w:t>LS 502 – Dr. Adams – Fall 2016</w:t>
     </w:r>
   </w:p>
   <w:p>
@@ -1605,7 +1220,7 @@
 </file>
 
 <file path=word/numbering.xml><?xml version="1.0" encoding="utf-8"?>
-<w:numbering xmlns:wpc="http://schemas.microsoft.com/office/word/2010/wordprocessingCanvas" xmlns:mc="http://schemas.openxmlformats.org/markup-compatibility/2006" xmlns:o="urn:schemas-microsoft-com:office:office" xmlns:r="http://schemas.openxmlformats.org/officeDocument/2006/relationships" xmlns:m="http://schemas.openxmlformats.org/officeDocument/2006/math" xmlns:v="urn:schemas-microsoft-com:vml" xmlns:wp14="http://schemas.microsoft.com/office/word/2010/wordprocessingDrawing" xmlns:wp="http://schemas.openxmlformats.org/drawingml/2006/wordprocessingDrawing" xmlns:w10="urn:schemas-microsoft-com:office:word" xmlns:w="http://schemas.openxmlformats.org/wordprocessingml/2006/main" xmlns:w14="http://schemas.microsoft.com/office/word/2010/wordml" xmlns:w15="http://schemas.microsoft.com/office/word/2012/wordml" xmlns:wpg="http://schemas.microsoft.com/office/word/2010/wordprocessingGroup" xmlns:wpi="http://schemas.microsoft.com/office/word/2010/wordprocessingInk" xmlns:wne="http://schemas.microsoft.com/office/word/2006/wordml" xmlns:wps="http://schemas.microsoft.com/office/word/2010/wordprocessingShape" mc:Ignorable="w14 w15 wp14">
+<w:numbering xmlns:wpc="http://schemas.microsoft.com/office/word/2010/wordprocessingCanvas" xmlns:cx="http://schemas.microsoft.com/office/drawing/2014/chartex" xmlns:cx1="http://schemas.microsoft.com/office/drawing/2015/9/8/chartex" xmlns:cx2="http://schemas.microsoft.com/office/drawing/2015/10/21/chartex" xmlns:cx3="http://schemas.microsoft.com/office/drawing/2016/5/9/chartex" xmlns:cx4="http://schemas.microsoft.com/office/drawing/2016/5/10/chartex" xmlns:cx5="http://schemas.microsoft.com/office/drawing/2016/5/11/chartex" xmlns:mc="http://schemas.openxmlformats.org/markup-compatibility/2006" xmlns:o="urn:schemas-microsoft-com:office:office" xmlns:r="http://schemas.openxmlformats.org/officeDocument/2006/relationships" xmlns:m="http://schemas.openxmlformats.org/officeDocument/2006/math" xmlns:v="urn:schemas-microsoft-com:vml" xmlns:wp14="http://schemas.microsoft.com/office/word/2010/wordprocessingDrawing" xmlns:wp="http://schemas.openxmlformats.org/drawingml/2006/wordprocessingDrawing" xmlns:w10="urn:schemas-microsoft-com:office:word" xmlns:w="http://schemas.openxmlformats.org/wordprocessingml/2006/main" xmlns:w14="http://schemas.microsoft.com/office/word/2010/wordml" xmlns:w15="http://schemas.microsoft.com/office/word/2012/wordml" xmlns:w16se="http://schemas.microsoft.com/office/word/2015/wordml/symex" xmlns:wpg="http://schemas.microsoft.com/office/word/2010/wordprocessingGroup" xmlns:wpi="http://schemas.microsoft.com/office/word/2010/wordprocessingInk" xmlns:wne="http://schemas.microsoft.com/office/word/2006/wordml" xmlns:wps="http://schemas.microsoft.com/office/word/2010/wordprocessingShape" mc:Ignorable="w14 w15 w16se wp14">
   <w:abstractNum w:abstractNumId="0" w15:restartNumberingAfterBreak="0">
     <w:nsid w:val="554E56E4"/>
     <w:multiLevelType w:val="multilevel"/>
@@ -2066,7 +1681,7 @@
 </file>
 
 <file path=word/styles.xml><?xml version="1.0" encoding="utf-8"?>
-<w:styles xmlns:mc="http://schemas.openxmlformats.org/markup-compatibility/2006" xmlns:r="http://schemas.openxmlformats.org/officeDocument/2006/relationships" xmlns:w="http://schemas.openxmlformats.org/wordprocessingml/2006/main" xmlns:w14="http://schemas.microsoft.com/office/word/2010/wordml" xmlns:w15="http://schemas.microsoft.com/office/word/2012/wordml" mc:Ignorable="w14 w15">
+<w:styles xmlns:mc="http://schemas.openxmlformats.org/markup-compatibility/2006" xmlns:r="http://schemas.openxmlformats.org/officeDocument/2006/relationships" xmlns:w="http://schemas.openxmlformats.org/wordprocessingml/2006/main" xmlns:w14="http://schemas.microsoft.com/office/word/2010/wordml" xmlns:w15="http://schemas.microsoft.com/office/word/2012/wordml" xmlns:w16se="http://schemas.microsoft.com/office/word/2015/wordml/symex" mc:Ignorable="w14 w15 w16se">
   <w:docDefaults>
     <w:rPrDefault>
       <w:rPr>
@@ -2082,7 +1697,7 @@
       </w:pPr>
     </w:pPrDefault>
   </w:docDefaults>
-  <w:latentStyles w:defLockedState="0" w:defUIPriority="99" w:defSemiHidden="0" w:defUnhideWhenUsed="0" w:defQFormat="0" w:count="371">
+  <w:latentStyles w:defLockedState="0" w:defUIPriority="99" w:defSemiHidden="0" w:defUnhideWhenUsed="0" w:defQFormat="0" w:count="374">
     <w:lsdException w:name="Normal" w:uiPriority="0" w:qFormat="1"/>
     <w:lsdException w:name="heading 1" w:uiPriority="9" w:qFormat="1"/>
     <w:lsdException w:name="heading 2" w:semiHidden="1" w:uiPriority="9" w:unhideWhenUsed="1" w:qFormat="1"/>
@@ -2188,7 +1803,6 @@
     <w:lsdException w:name="HTML Sample" w:semiHidden="1" w:unhideWhenUsed="1"/>
     <w:lsdException w:name="HTML Typewriter" w:semiHidden="1" w:unhideWhenUsed="1"/>
     <w:lsdException w:name="HTML Variable" w:semiHidden="1" w:unhideWhenUsed="1"/>
-    <w:lsdException w:name="Normal Table" w:semiHidden="1" w:unhideWhenUsed="1"/>
     <w:lsdException w:name="annotation subject" w:semiHidden="1" w:unhideWhenUsed="1"/>
     <w:lsdException w:name="No List" w:semiHidden="1" w:unhideWhenUsed="1"/>
     <w:lsdException w:name="Outline List 1" w:semiHidden="1" w:unhideWhenUsed="1"/>
@@ -2233,7 +1847,6 @@
     <w:lsdException w:name="Table Professional" w:semiHidden="1" w:unhideWhenUsed="1"/>
     <w:lsdException w:name="Table Subtle 1" w:semiHidden="1" w:unhideWhenUsed="1"/>
     <w:lsdException w:name="Table Subtle 2" w:semiHidden="1" w:unhideWhenUsed="1"/>
-    <w:lsdException w:name="Table Web 1" w:semiHidden="1" w:unhideWhenUsed="1"/>
     <w:lsdException w:name="Table Web 2" w:semiHidden="1" w:unhideWhenUsed="1"/>
     <w:lsdException w:name="Table Web 3" w:semiHidden="1" w:unhideWhenUsed="1"/>
     <w:lsdException w:name="Balloon Text" w:semiHidden="1" w:unhideWhenUsed="1"/>
@@ -2454,6 +2067,9 @@
     <w:lsdException w:name="List Table 5 Dark Accent 6" w:uiPriority="50"/>
     <w:lsdException w:name="List Table 6 Colorful Accent 6" w:uiPriority="51"/>
     <w:lsdException w:name="List Table 7 Colorful Accent 6" w:uiPriority="52"/>
+    <w:lsdException w:name="Mention" w:semiHidden="1" w:unhideWhenUsed="1"/>
+    <w:lsdException w:name="Smart Hyperlink" w:semiHidden="1" w:unhideWhenUsed="1"/>
+    <w:lsdException w:name="Hashtag" w:semiHidden="1" w:unhideWhenUsed="1"/>
   </w:latentStyles>
   <w:style w:type="paragraph" w:default="1" w:styleId="Normal">
     <w:name w:val="Normal"/>
@@ -2547,520 +2163,6 @@
     <w:rsid w:val="00A07880"/>
   </w:style>
 </w:styles>
-</file>
-
-<file path=word/glossary/document.xml><?xml version="1.0" encoding="utf-8"?>
-<w:glossaryDocument xmlns:wpc="http://schemas.microsoft.com/office/word/2010/wordprocessingCanvas" xmlns:mc="http://schemas.openxmlformats.org/markup-compatibility/2006" xmlns:o="urn:schemas-microsoft-com:office:office" xmlns:r="http://schemas.openxmlformats.org/officeDocument/2006/relationships" xmlns:m="http://schemas.openxmlformats.org/officeDocument/2006/math" xmlns:v="urn:schemas-microsoft-com:vml" xmlns:wp14="http://schemas.microsoft.com/office/word/2010/wordprocessingDrawing" xmlns:wp="http://schemas.openxmlformats.org/drawingml/2006/wordprocessingDrawing" xmlns:w10="urn:schemas-microsoft-com:office:word" xmlns:w="http://schemas.openxmlformats.org/wordprocessingml/2006/main" xmlns:w14="http://schemas.microsoft.com/office/word/2010/wordml" xmlns:w15="http://schemas.microsoft.com/office/word/2012/wordml" xmlns:wpg="http://schemas.microsoft.com/office/word/2010/wordprocessingGroup" xmlns:wpi="http://schemas.microsoft.com/office/word/2010/wordprocessingInk" xmlns:wne="http://schemas.microsoft.com/office/word/2006/wordml" xmlns:wps="http://schemas.microsoft.com/office/word/2010/wordprocessingShape" mc:Ignorable="w14 w15 wp14"/>
-</file>
-
-<file path=word/glossary/fontTable.xml><?xml version="1.0" encoding="utf-8"?>
-<w:fonts xmlns:mc="http://schemas.openxmlformats.org/markup-compatibility/2006" xmlns:r="http://schemas.openxmlformats.org/officeDocument/2006/relationships" xmlns:w="http://schemas.openxmlformats.org/wordprocessingml/2006/main" xmlns:w14="http://schemas.microsoft.com/office/word/2010/wordml" xmlns:w15="http://schemas.microsoft.com/office/word/2012/wordml" mc:Ignorable="w14 w15">
-  <w:font w:name="Symbol">
-    <w:panose1 w:val="05050102010706020507"/>
-    <w:charset w:val="02"/>
-    <w:family w:val="roman"/>
-    <w:pitch w:val="variable"/>
-    <w:sig w:usb0="00000000" w:usb1="10000000" w:usb2="00000000" w:usb3="00000000" w:csb0="80000000" w:csb1="00000000"/>
-  </w:font>
-  <w:font w:name="Times New Roman">
-    <w:panose1 w:val="02020603050405020304"/>
-    <w:charset w:val="00"/>
-    <w:family w:val="roman"/>
-    <w:pitch w:val="variable"/>
-    <w:sig w:usb0="E0002EFF" w:usb1="C0007843" w:usb2="00000009" w:usb3="00000000" w:csb0="000001FF" w:csb1="00000000"/>
-  </w:font>
-  <w:font w:name="Calibri">
-    <w:panose1 w:val="020F0502020204030204"/>
-    <w:charset w:val="00"/>
-    <w:family w:val="swiss"/>
-    <w:pitch w:val="variable"/>
-    <w:sig w:usb0="E00002FF" w:usb1="4000ACFF" w:usb2="00000001" w:usb3="00000000" w:csb0="0000019F" w:csb1="00000000"/>
-  </w:font>
-  <w:font w:name="Calibri Light">
-    <w:panose1 w:val="020F0302020204030204"/>
-    <w:charset w:val="00"/>
-    <w:family w:val="swiss"/>
-    <w:pitch w:val="variable"/>
-    <w:sig w:usb0="A00002EF" w:usb1="4000207B" w:usb2="00000000" w:usb3="00000000" w:csb0="0000019F" w:csb1="00000000"/>
-  </w:font>
-</w:fonts>
-</file>
-
-<file path=word/glossary/settings.xml><?xml version="1.0" encoding="utf-8"?>
-<w:settings xmlns:mc="http://schemas.openxmlformats.org/markup-compatibility/2006" xmlns:o="urn:schemas-microsoft-com:office:office" xmlns:r="http://schemas.openxmlformats.org/officeDocument/2006/relationships" xmlns:m="http://schemas.openxmlformats.org/officeDocument/2006/math" xmlns:v="urn:schemas-microsoft-com:vml" xmlns:w10="urn:schemas-microsoft-com:office:word" xmlns:w="http://schemas.openxmlformats.org/wordprocessingml/2006/main" xmlns:w14="http://schemas.microsoft.com/office/word/2010/wordml" xmlns:w15="http://schemas.microsoft.com/office/word/2012/wordml" xmlns:sl="http://schemas.openxmlformats.org/schemaLibrary/2006/main" mc:Ignorable="w14 w15">
-  <w:view w:val="normal"/>
-  <w:defaultTabStop w:val="720"/>
-  <w:characterSpacingControl w:val="doNotCompress"/>
-  <w:compat>
-    <w:useFELayout/>
-    <w:compatSetting w:name="compatibilityMode" w:uri="http://schemas.microsoft.com/office/word" w:val="15"/>
-    <w:compatSetting w:name="overrideTableStyleFontSizeAndJustification" w:uri="http://schemas.microsoft.com/office/word" w:val="1"/>
-    <w:compatSetting w:name="enableOpenTypeFeatures" w:uri="http://schemas.microsoft.com/office/word" w:val="1"/>
-    <w:compatSetting w:name="doNotFlipMirrorIndents" w:uri="http://schemas.microsoft.com/office/word" w:val="1"/>
-    <w:compatSetting w:name="differentiateMultirowTableHeaders" w:uri="http://schemas.microsoft.com/office/word" w:val="1"/>
-  </w:compat>
-  <w:rsids>
-    <w:rsidRoot w:val="00854301"/>
-    <w:rsid w:val="00854301"/>
-  </w:rsids>
-  <m:mathPr>
-    <m:mathFont m:val="Cambria Math"/>
-    <m:brkBin m:val="before"/>
-    <m:brkBinSub m:val="--"/>
-    <m:smallFrac m:val="0"/>
-    <m:dispDef/>
-    <m:lMargin m:val="0"/>
-    <m:rMargin m:val="0"/>
-    <m:defJc m:val="centerGroup"/>
-    <m:wrapIndent m:val="1440"/>
-    <m:intLim m:val="subSup"/>
-    <m:naryLim m:val="undOvr"/>
-  </m:mathPr>
-  <w:themeFontLang w:val="en-US"/>
-  <w:clrSchemeMapping w:bg1="light1" w:t1="dark1" w:bg2="light2" w:t2="dark2" w:accent1="accent1" w:accent2="accent2" w:accent3="accent3" w:accent4="accent4" w:accent5="accent5" w:accent6="accent6" w:hyperlink="hyperlink" w:followedHyperlink="followedHyperlink"/>
-  <w:decimalSymbol w:val="."/>
-  <w:listSeparator w:val=","/>
-  <w15:chartTrackingRefBased/>
-</w:settings>
-</file>
-
-<file path=word/glossary/styles.xml><?xml version="1.0" encoding="utf-8"?>
-<w:styles xmlns:mc="http://schemas.openxmlformats.org/markup-compatibility/2006" xmlns:r="http://schemas.openxmlformats.org/officeDocument/2006/relationships" xmlns:w="http://schemas.openxmlformats.org/wordprocessingml/2006/main" xmlns:w14="http://schemas.microsoft.com/office/word/2010/wordml" xmlns:w15="http://schemas.microsoft.com/office/word/2012/wordml" mc:Ignorable="w14 w15">
-  <w:docDefaults>
-    <w:rPrDefault>
-      <w:rPr>
-        <w:rFonts w:asciiTheme="minorHAnsi" w:eastAsiaTheme="minorEastAsia" w:hAnsiTheme="minorHAnsi" w:cstheme="minorBidi"/>
-        <w:sz w:val="22"/>
-        <w:szCs w:val="22"/>
-        <w:lang w:val="en-US" w:eastAsia="en-US" w:bidi="ar-SA"/>
-      </w:rPr>
-    </w:rPrDefault>
-    <w:pPrDefault>
-      <w:pPr>
-        <w:spacing w:after="160" w:line="259" w:lineRule="auto"/>
-      </w:pPr>
-    </w:pPrDefault>
-  </w:docDefaults>
-  <w:latentStyles w:defLockedState="0" w:defUIPriority="99" w:defSemiHidden="0" w:defUnhideWhenUsed="0" w:defQFormat="0" w:count="371">
-    <w:lsdException w:name="Normal" w:uiPriority="0" w:qFormat="1"/>
-    <w:lsdException w:name="heading 1" w:uiPriority="9" w:qFormat="1"/>
-    <w:lsdException w:name="heading 2" w:semiHidden="1" w:uiPriority="9" w:unhideWhenUsed="1" w:qFormat="1"/>
-    <w:lsdException w:name="heading 3" w:semiHidden="1" w:uiPriority="9" w:unhideWhenUsed="1" w:qFormat="1"/>
-    <w:lsdException w:name="heading 4" w:semiHidden="1" w:uiPriority="9" w:unhideWhenUsed="1" w:qFormat="1"/>
-    <w:lsdException w:name="heading 5" w:semiHidden="1" w:uiPriority="9" w:unhideWhenUsed="1" w:qFormat="1"/>
-    <w:lsdException w:name="heading 6" w:semiHidden="1" w:uiPriority="9" w:unhideWhenUsed="1" w:qFormat="1"/>
-    <w:lsdException w:name="heading 7" w:semiHidden="1" w:uiPriority="9" w:unhideWhenUsed="1" w:qFormat="1"/>
-    <w:lsdException w:name="heading 8" w:semiHidden="1" w:uiPriority="9" w:unhideWhenUsed="1" w:qFormat="1"/>
-    <w:lsdException w:name="heading 9" w:semiHidden="1" w:uiPriority="9" w:unhideWhenUsed="1" w:qFormat="1"/>
-    <w:lsdException w:name="index 1" w:semiHidden="1" w:unhideWhenUsed="1"/>
-    <w:lsdException w:name="index 2" w:semiHidden="1" w:unhideWhenUsed="1"/>
-    <w:lsdException w:name="index 3" w:semiHidden="1" w:unhideWhenUsed="1"/>
-    <w:lsdException w:name="index 4" w:semiHidden="1" w:unhideWhenUsed="1"/>
-    <w:lsdException w:name="index 5" w:semiHidden="1" w:unhideWhenUsed="1"/>
-    <w:lsdException w:name="index 6" w:semiHidden="1" w:unhideWhenUsed="1"/>
-    <w:lsdException w:name="index 7" w:semiHidden="1" w:unhideWhenUsed="1"/>
-    <w:lsdException w:name="index 8" w:semiHidden="1" w:unhideWhenUsed="1"/>
-    <w:lsdException w:name="index 9" w:semiHidden="1" w:unhideWhenUsed="1"/>
-    <w:lsdException w:name="toc 1" w:semiHidden="1" w:uiPriority="39" w:unhideWhenUsed="1"/>
-    <w:lsdException w:name="toc 2" w:semiHidden="1" w:uiPriority="39" w:unhideWhenUsed="1"/>
-    <w:lsdException w:name="toc 3" w:semiHidden="1" w:uiPriority="39" w:unhideWhenUsed="1"/>
-    <w:lsdException w:name="toc 4" w:semiHidden="1" w:uiPriority="39" w:unhideWhenUsed="1"/>
-    <w:lsdException w:name="toc 5" w:semiHidden="1" w:uiPriority="39" w:unhideWhenUsed="1"/>
-    <w:lsdException w:name="toc 6" w:semiHidden="1" w:uiPriority="39" w:unhideWhenUsed="1"/>
-    <w:lsdException w:name="toc 7" w:semiHidden="1" w:uiPriority="39" w:unhideWhenUsed="1"/>
-    <w:lsdException w:name="toc 8" w:semiHidden="1" w:uiPriority="39" w:unhideWhenUsed="1"/>
-    <w:lsdException w:name="toc 9" w:semiHidden="1" w:uiPriority="39" w:unhideWhenUsed="1"/>
-    <w:lsdException w:name="Normal Indent" w:semiHidden="1" w:unhideWhenUsed="1"/>
-    <w:lsdException w:name="footnote text" w:semiHidden="1" w:unhideWhenUsed="1"/>
-    <w:lsdException w:name="annotation text" w:semiHidden="1" w:unhideWhenUsed="1"/>
-    <w:lsdException w:name="header" w:semiHidden="1" w:unhideWhenUsed="1"/>
-    <w:lsdException w:name="footer" w:semiHidden="1" w:unhideWhenUsed="1"/>
-    <w:lsdException w:name="index heading" w:semiHidden="1" w:unhideWhenUsed="1"/>
-    <w:lsdException w:name="caption" w:semiHidden="1" w:uiPriority="35" w:unhideWhenUsed="1" w:qFormat="1"/>
-    <w:lsdException w:name="table of figures" w:semiHidden="1" w:unhideWhenUsed="1"/>
-    <w:lsdException w:name="envelope address" w:semiHidden="1" w:unhideWhenUsed="1"/>
-    <w:lsdException w:name="envelope return" w:semiHidden="1" w:unhideWhenUsed="1"/>
-    <w:lsdException w:name="footnote reference" w:semiHidden="1" w:unhideWhenUsed="1"/>
-    <w:lsdException w:name="annotation reference" w:semiHidden="1" w:unhideWhenUsed="1"/>
-    <w:lsdException w:name="line number" w:semiHidden="1" w:unhideWhenUsed="1"/>
-    <w:lsdException w:name="page number" w:semiHidden="1" w:unhideWhenUsed="1"/>
-    <w:lsdException w:name="endnote reference" w:semiHidden="1" w:unhideWhenUsed="1"/>
-    <w:lsdException w:name="endnote text" w:semiHidden="1" w:unhideWhenUsed="1"/>
-    <w:lsdException w:name="table of authorities" w:semiHidden="1" w:unhideWhenUsed="1"/>
-    <w:lsdException w:name="macro" w:semiHidden="1" w:unhideWhenUsed="1"/>
-    <w:lsdException w:name="toa heading" w:semiHidden="1" w:unhideWhenUsed="1"/>
-    <w:lsdException w:name="List" w:semiHidden="1" w:unhideWhenUsed="1"/>
-    <w:lsdException w:name="List Bullet" w:semiHidden="1" w:unhideWhenUsed="1"/>
-    <w:lsdException w:name="List Number" w:semiHidden="1" w:unhideWhenUsed="1"/>
-    <w:lsdException w:name="List 2" w:semiHidden="1" w:unhideWhenUsed="1"/>
-    <w:lsdException w:name="List 3" w:semiHidden="1" w:unhideWhenUsed="1"/>
-    <w:lsdException w:name="List 4" w:semiHidden="1" w:unhideWhenUsed="1"/>
-    <w:lsdException w:name="List 5" w:semiHidden="1" w:unhideWhenUsed="1"/>
-    <w:lsdException w:name="List Bullet 2" w:semiHidden="1" w:unhideWhenUsed="1"/>
-    <w:lsdException w:name="List Bullet 3" w:semiHidden="1" w:unhideWhenUsed="1"/>
-    <w:lsdException w:name="List Bullet 4" w:semiHidden="1" w:unhideWhenUsed="1"/>
-    <w:lsdException w:name="List Bullet 5" w:semiHidden="1" w:unhideWhenUsed="1"/>
-    <w:lsdException w:name="List Number 2" w:semiHidden="1" w:unhideWhenUsed="1"/>
-    <w:lsdException w:name="List Number 3" w:semiHidden="1" w:unhideWhenUsed="1"/>
-    <w:lsdException w:name="List Number 4" w:semiHidden="1" w:unhideWhenUsed="1"/>
-    <w:lsdException w:name="List Number 5" w:semiHidden="1" w:unhideWhenUsed="1"/>
-    <w:lsdException w:name="Title" w:uiPriority="10" w:qFormat="1"/>
-    <w:lsdException w:name="Closing" w:semiHidden="1" w:unhideWhenUsed="1"/>
-    <w:lsdException w:name="Signature" w:semiHidden="1" w:unhideWhenUsed="1"/>
-    <w:lsdException w:name="Default Paragraph Font" w:semiHidden="1" w:uiPriority="1" w:unhideWhenUsed="1"/>
-    <w:lsdException w:name="Body Text" w:semiHidden="1" w:unhideWhenUsed="1"/>
-    <w:lsdException w:name="Body Text Indent" w:semiHidden="1" w:unhideWhenUsed="1"/>
-    <w:lsdException w:name="List Continue" w:semiHidden="1" w:unhideWhenUsed="1"/>
-    <w:lsdException w:name="List Continue 2" w:semiHidden="1" w:unhideWhenUsed="1"/>
-    <w:lsdException w:name="List Continue 3" w:semiHidden="1" w:unhideWhenUsed="1"/>
-    <w:lsdException w:name="List Continue 4" w:semiHidden="1" w:unhideWhenUsed="1"/>
-    <w:lsdException w:name="List Continue 5" w:semiHidden="1" w:unhideWhenUsed="1"/>
-    <w:lsdException w:name="Message Header" w:semiHidden="1" w:unhideWhenUsed="1"/>
-    <w:lsdException w:name="Subtitle" w:uiPriority="11" w:qFormat="1"/>
-    <w:lsdException w:name="Salutation" w:semiHidden="1" w:unhideWhenUsed="1"/>
-    <w:lsdException w:name="Date" w:semiHidden="1" w:unhideWhenUsed="1"/>
-    <w:lsdException w:name="Body Text First Indent" w:semiHidden="1" w:unhideWhenUsed="1"/>
-    <w:lsdException w:name="Body Text First Indent 2" w:semiHidden="1" w:unhideWhenUsed="1"/>
-    <w:lsdException w:name="Note Heading" w:semiHidden="1" w:unhideWhenUsed="1"/>
-    <w:lsdException w:name="Body Text 2" w:semiHidden="1" w:unhideWhenUsed="1"/>
-    <w:lsdException w:name="Body Text 3" w:semiHidden="1" w:unhideWhenUsed="1"/>
-    <w:lsdException w:name="Body Text Indent 2" w:semiHidden="1" w:unhideWhenUsed="1"/>
-    <w:lsdException w:name="Body Text Indent 3" w:semiHidden="1" w:unhideWhenUsed="1"/>
-    <w:lsdException w:name="Block Text" w:semiHidden="1" w:unhideWhenUsed="1"/>
-    <w:lsdException w:name="Hyperlink" w:semiHidden="1" w:unhideWhenUsed="1"/>
-    <w:lsdException w:name="FollowedHyperlink" w:semiHidden="1" w:unhideWhenUsed="1"/>
-    <w:lsdException w:name="Strong" w:uiPriority="22" w:qFormat="1"/>
-    <w:lsdException w:name="Emphasis" w:uiPriority="20" w:qFormat="1"/>
-    <w:lsdException w:name="Document Map" w:semiHidden="1" w:unhideWhenUsed="1"/>
-    <w:lsdException w:name="Plain Text" w:semiHidden="1" w:unhideWhenUsed="1"/>
-    <w:lsdException w:name="E-mail Signature" w:semiHidden="1" w:unhideWhenUsed="1"/>
-    <w:lsdException w:name="HTML Top of Form" w:semiHidden="1" w:unhideWhenUsed="1"/>
-    <w:lsdException w:name="HTML Bottom of Form" w:semiHidden="1" w:unhideWhenUsed="1"/>
-    <w:lsdException w:name="Normal (Web)" w:semiHidden="1" w:unhideWhenUsed="1"/>
-    <w:lsdException w:name="HTML Acronym" w:semiHidden="1" w:unhideWhenUsed="1"/>
-    <w:lsdException w:name="HTML Address" w:semiHidden="1" w:unhideWhenUsed="1"/>
-    <w:lsdException w:name="HTML Cite" w:semiHidden="1" w:unhideWhenUsed="1"/>
-    <w:lsdException w:name="HTML Code" w:semiHidden="1" w:unhideWhenUsed="1"/>
-    <w:lsdException w:name="HTML Definition" w:semiHidden="1" w:unhideWhenUsed="1"/>
-    <w:lsdException w:name="HTML Keyboard" w:semiHidden="1" w:unhideWhenUsed="1"/>
-    <w:lsdException w:name="HTML Preformatted" w:semiHidden="1" w:unhideWhenUsed="1"/>
-    <w:lsdException w:name="HTML Sample" w:semiHidden="1" w:unhideWhenUsed="1"/>
-    <w:lsdException w:name="HTML Typewriter" w:semiHidden="1" w:unhideWhenUsed="1"/>
-    <w:lsdException w:name="HTML Variable" w:semiHidden="1" w:unhideWhenUsed="1"/>
-    <w:lsdException w:name="Normal Table" w:semiHidden="1" w:unhideWhenUsed="1"/>
-    <w:lsdException w:name="annotation subject" w:semiHidden="1" w:unhideWhenUsed="1"/>
-    <w:lsdException w:name="No List" w:semiHidden="1" w:unhideWhenUsed="1"/>
-    <w:lsdException w:name="Outline List 1" w:semiHidden="1" w:unhideWhenUsed="1"/>
-    <w:lsdException w:name="Outline List 2" w:semiHidden="1" w:unhideWhenUsed="1"/>
-    <w:lsdException w:name="Outline List 3" w:semiHidden="1" w:unhideWhenUsed="1"/>
-    <w:lsdException w:name="Table Simple 1" w:semiHidden="1" w:unhideWhenUsed="1"/>
-    <w:lsdException w:name="Table Simple 2" w:semiHidden="1" w:unhideWhenUsed="1"/>
-    <w:lsdException w:name="Table Simple 3" w:semiHidden="1" w:unhideWhenUsed="1"/>
-    <w:lsdException w:name="Table Classic 1" w:semiHidden="1" w:unhideWhenUsed="1"/>
-    <w:lsdException w:name="Table Classic 2" w:semiHidden="1" w:unhideWhenUsed="1"/>
-    <w:lsdException w:name="Table Classic 3" w:semiHidden="1" w:unhideWhenUsed="1"/>
-    <w:lsdException w:name="Table Classic 4" w:semiHidden="1" w:unhideWhenUsed="1"/>
-    <w:lsdException w:name="Table Colorful 1" w:semiHidden="1" w:unhideWhenUsed="1"/>
-    <w:lsdException w:name="Table Colorful 2" w:semiHidden="1" w:unhideWhenUsed="1"/>
-    <w:lsdException w:name="Table Colorful 3" w:semiHidden="1" w:unhideWhenUsed="1"/>
-    <w:lsdException w:name="Table Columns 1" w:semiHidden="1" w:unhideWhenUsed="1"/>
-    <w:lsdException w:name="Table Columns 2" w:semiHidden="1" w:unhideWhenUsed="1"/>
-    <w:lsdException w:name="Table Columns 3" w:semiHidden="1" w:unhideWhenUsed="1"/>
-    <w:lsdException w:name="Table Columns 4" w:semiHidden="1" w:unhideWhenUsed="1"/>
-    <w:lsdException w:name="Table Columns 5" w:semiHidden="1" w:unhideWhenUsed="1"/>
-    <w:lsdException w:name="Table Grid 1" w:semiHidden="1" w:unhideWhenUsed="1"/>
-    <w:lsdException w:name="Table Grid 2" w:semiHidden="1" w:unhideWhenUsed="1"/>
-    <w:lsdException w:name="Table Grid 3" w:semiHidden="1" w:unhideWhenUsed="1"/>
-    <w:lsdException w:name="Table Grid 4" w:semiHidden="1" w:unhideWhenUsed="1"/>
-    <w:lsdException w:name="Table Grid 5" w:semiHidden="1" w:unhideWhenUsed="1"/>
-    <w:lsdException w:name="Table Grid 6" w:semiHidden="1" w:unhideWhenUsed="1"/>
-    <w:lsdException w:name="Table Grid 7" w:semiHidden="1" w:unhideWhenUsed="1"/>
-    <w:lsdException w:name="Table Grid 8" w:semiHidden="1" w:unhideWhenUsed="1"/>
-    <w:lsdException w:name="Table List 1" w:semiHidden="1" w:unhideWhenUsed="1"/>
-    <w:lsdException w:name="Table List 2" w:semiHidden="1" w:unhideWhenUsed="1"/>
-    <w:lsdException w:name="Table List 3" w:semiHidden="1" w:unhideWhenUsed="1"/>
-    <w:lsdException w:name="Table List 4" w:semiHidden="1" w:unhideWhenUsed="1"/>
-    <w:lsdException w:name="Table List 5" w:semiHidden="1" w:unhideWhenUsed="1"/>
-    <w:lsdException w:name="Table List 6" w:semiHidden="1" w:unhideWhenUsed="1"/>
-    <w:lsdException w:name="Table List 7" w:semiHidden="1" w:unhideWhenUsed="1"/>
-    <w:lsdException w:name="Table List 8" w:semiHidden="1" w:unhideWhenUsed="1"/>
-    <w:lsdException w:name="Table 3D effects 1" w:semiHidden="1" w:unhideWhenUsed="1"/>
-    <w:lsdException w:name="Table 3D effects 2" w:semiHidden="1" w:unhideWhenUsed="1"/>
-    <w:lsdException w:name="Table 3D effects 3" w:semiHidden="1" w:unhideWhenUsed="1"/>
-    <w:lsdException w:name="Table Contemporary" w:semiHidden="1" w:unhideWhenUsed="1"/>
-    <w:lsdException w:name="Table Elegant" w:semiHidden="1" w:unhideWhenUsed="1"/>
-    <w:lsdException w:name="Table Professional" w:semiHidden="1" w:unhideWhenUsed="1"/>
-    <w:lsdException w:name="Table Subtle 1" w:semiHidden="1" w:unhideWhenUsed="1"/>
-    <w:lsdException w:name="Table Subtle 2" w:semiHidden="1" w:unhideWhenUsed="1"/>
-    <w:lsdException w:name="Table Web 1" w:semiHidden="1" w:unhideWhenUsed="1"/>
-    <w:lsdException w:name="Table Web 2" w:semiHidden="1" w:unhideWhenUsed="1"/>
-    <w:lsdException w:name="Table Web 3" w:semiHidden="1" w:unhideWhenUsed="1"/>
-    <w:lsdException w:name="Balloon Text" w:semiHidden="1" w:unhideWhenUsed="1"/>
-    <w:lsdException w:name="Table Grid" w:uiPriority="39"/>
-    <w:lsdException w:name="Table Theme" w:semiHidden="1" w:unhideWhenUsed="1"/>
-    <w:lsdException w:name="Placeholder Text" w:semiHidden="1"/>
-    <w:lsdException w:name="No Spacing" w:uiPriority="1" w:qFormat="1"/>
-    <w:lsdException w:name="Light Shading" w:uiPriority="60"/>
-    <w:lsdException w:name="Light List" w:uiPriority="61"/>
-    <w:lsdException w:name="Light Grid" w:uiPriority="62"/>
-    <w:lsdException w:name="Medium Shading 1" w:uiPriority="63"/>
-    <w:lsdException w:name="Medium Shading 2" w:uiPriority="64"/>
-    <w:lsdException w:name="Medium List 1" w:uiPriority="65"/>
-    <w:lsdException w:name="Medium List 2" w:uiPriority="66"/>
-    <w:lsdException w:name="Medium Grid 1" w:uiPriority="67"/>
-    <w:lsdException w:name="Medium Grid 2" w:uiPriority="68"/>
-    <w:lsdException w:name="Medium Grid 3" w:uiPriority="69"/>
-    <w:lsdException w:name="Dark List" w:uiPriority="70"/>
-    <w:lsdException w:name="Colorful Shading" w:uiPriority="71"/>
-    <w:lsdException w:name="Colorful List" w:uiPriority="72"/>
-    <w:lsdException w:name="Colorful Grid" w:uiPriority="73"/>
-    <w:lsdException w:name="Light Shading Accent 1" w:uiPriority="60"/>
-    <w:lsdException w:name="Light List Accent 1" w:uiPriority="61"/>
-    <w:lsdException w:name="Light Grid Accent 1" w:uiPriority="62"/>
-    <w:lsdException w:name="Medium Shading 1 Accent 1" w:uiPriority="63"/>
-    <w:lsdException w:name="Medium Shading 2 Accent 1" w:uiPriority="64"/>
-    <w:lsdException w:name="Medium List 1 Accent 1" w:uiPriority="65"/>
-    <w:lsdException w:name="Revision" w:semiHidden="1"/>
-    <w:lsdException w:name="List Paragraph" w:uiPriority="34" w:qFormat="1"/>
-    <w:lsdException w:name="Quote" w:uiPriority="29" w:qFormat="1"/>
-    <w:lsdException w:name="Intense Quote" w:uiPriority="30" w:qFormat="1"/>
-    <w:lsdException w:name="Medium List 2 Accent 1" w:uiPriority="66"/>
-    <w:lsdException w:name="Medium Grid 1 Accent 1" w:uiPriority="67"/>
-    <w:lsdException w:name="Medium Grid 2 Accent 1" w:uiPriority="68"/>
-    <w:lsdException w:name="Medium Grid 3 Accent 1" w:uiPriority="69"/>
-    <w:lsdException w:name="Dark List Accent 1" w:uiPriority="70"/>
-    <w:lsdException w:name="Colorful Shading Accent 1" w:uiPriority="71"/>
-    <w:lsdException w:name="Colorful List Accent 1" w:uiPriority="72"/>
-    <w:lsdException w:name="Colorful Grid Accent 1" w:uiPriority="73"/>
-    <w:lsdException w:name="Light Shading Accent 2" w:uiPriority="60"/>
-    <w:lsdException w:name="Light List Accent 2" w:uiPriority="61"/>
-    <w:lsdException w:name="Light Grid Accent 2" w:uiPriority="62"/>
-    <w:lsdException w:name="Medium Shading 1 Accent 2" w:uiPriority="63"/>
-    <w:lsdException w:name="Medium Shading 2 Accent 2" w:uiPriority="64"/>
-    <w:lsdException w:name="Medium List 1 Accent 2" w:uiPriority="65"/>
-    <w:lsdException w:name="Medium List 2 Accent 2" w:uiPriority="66"/>
-    <w:lsdException w:name="Medium Grid 1 Accent 2" w:uiPriority="67"/>
-    <w:lsdException w:name="Medium Grid 2 Accent 2" w:uiPriority="68"/>
-    <w:lsdException w:name="Medium Grid 3 Accent 2" w:uiPriority="69"/>
-    <w:lsdException w:name="Dark List Accent 2" w:uiPriority="70"/>
-    <w:lsdException w:name="Colorful Shading Accent 2" w:uiPriority="71"/>
-    <w:lsdException w:name="Colorful List Accent 2" w:uiPriority="72"/>
-    <w:lsdException w:name="Colorful Grid Accent 2" w:uiPriority="73"/>
-    <w:lsdException w:name="Light Shading Accent 3" w:uiPriority="60"/>
-    <w:lsdException w:name="Light List Accent 3" w:uiPriority="61"/>
-    <w:lsdException w:name="Light Grid Accent 3" w:uiPriority="62"/>
-    <w:lsdException w:name="Medium Shading 1 Accent 3" w:uiPriority="63"/>
-    <w:lsdException w:name="Medium Shading 2 Accent 3" w:uiPriority="64"/>
-    <w:lsdException w:name="Medium List 1 Accent 3" w:uiPriority="65"/>
-    <w:lsdException w:name="Medium List 2 Accent 3" w:uiPriority="66"/>
-    <w:lsdException w:name="Medium Grid 1 Accent 3" w:uiPriority="67"/>
-    <w:lsdException w:name="Medium Grid 2 Accent 3" w:uiPriority="68"/>
-    <w:lsdException w:name="Medium Grid 3 Accent 3" w:uiPriority="69"/>
-    <w:lsdException w:name="Dark List Accent 3" w:uiPriority="70"/>
-    <w:lsdException w:name="Colorful Shading Accent 3" w:uiPriority="71"/>
-    <w:lsdException w:name="Colorful List Accent 3" w:uiPriority="72"/>
-    <w:lsdException w:name="Colorful Grid Accent 3" w:uiPriority="73"/>
-    <w:lsdException w:name="Light Shading Accent 4" w:uiPriority="60"/>
-    <w:lsdException w:name="Light List Accent 4" w:uiPriority="61"/>
-    <w:lsdException w:name="Light Grid Accent 4" w:uiPriority="62"/>
-    <w:lsdException w:name="Medium Shading 1 Accent 4" w:uiPriority="63"/>
-    <w:lsdException w:name="Medium Shading 2 Accent 4" w:uiPriority="64"/>
-    <w:lsdException w:name="Medium List 1 Accent 4" w:uiPriority="65"/>
-    <w:lsdException w:name="Medium List 2 Accent 4" w:uiPriority="66"/>
-    <w:lsdException w:name="Medium Grid 1 Accent 4" w:uiPriority="67"/>
-    <w:lsdException w:name="Medium Grid 2 Accent 4" w:uiPriority="68"/>
-    <w:lsdException w:name="Medium Grid 3 Accent 4" w:uiPriority="69"/>
-    <w:lsdException w:name="Dark List Accent 4" w:uiPriority="70"/>
-    <w:lsdException w:name="Colorful Shading Accent 4" w:uiPriority="71"/>
-    <w:lsdException w:name="Colorful List Accent 4" w:uiPriority="72"/>
-    <w:lsdException w:name="Colorful Grid Accent 4" w:uiPriority="73"/>
-    <w:lsdException w:name="Light Shading Accent 5" w:uiPriority="60"/>
-    <w:lsdException w:name="Light List Accent 5" w:uiPriority="61"/>
-    <w:lsdException w:name="Light Grid Accent 5" w:uiPriority="62"/>
-    <w:lsdException w:name="Medium Shading 1 Accent 5" w:uiPriority="63"/>
-    <w:lsdException w:name="Medium Shading 2 Accent 5" w:uiPriority="64"/>
-    <w:lsdException w:name="Medium List 1 Accent 5" w:uiPriority="65"/>
-    <w:lsdException w:name="Medium List 2 Accent 5" w:uiPriority="66"/>
-    <w:lsdException w:name="Medium Grid 1 Accent 5" w:uiPriority="67"/>
-    <w:lsdException w:name="Medium Grid 2 Accent 5" w:uiPriority="68"/>
-    <w:lsdException w:name="Medium Grid 3 Accent 5" w:uiPriority="69"/>
-    <w:lsdException w:name="Dark List Accent 5" w:uiPriority="70"/>
-    <w:lsdException w:name="Colorful Shading Accent 5" w:uiPriority="71"/>
-    <w:lsdException w:name="Colorful List Accent 5" w:uiPriority="72"/>
-    <w:lsdException w:name="Colorful Grid Accent 5" w:uiPriority="73"/>
-    <w:lsdException w:name="Light Shading Accent 6" w:uiPriority="60"/>
-    <w:lsdException w:name="Light List Accent 6" w:uiPriority="61"/>
-    <w:lsdException w:name="Light Grid Accent 6" w:uiPriority="62"/>
-    <w:lsdException w:name="Medium Shading 1 Accent 6" w:uiPriority="63"/>
-    <w:lsdException w:name="Medium Shading 2 Accent 6" w:uiPriority="64"/>
-    <w:lsdException w:name="Medium List 1 Accent 6" w:uiPriority="65"/>
-    <w:lsdException w:name="Medium List 2 Accent 6" w:uiPriority="66"/>
-    <w:lsdException w:name="Medium Grid 1 Accent 6" w:uiPriority="67"/>
-    <w:lsdException w:name="Medium Grid 2 Accent 6" w:uiPriority="68"/>
-    <w:lsdException w:name="Medium Grid 3 Accent 6" w:uiPriority="69"/>
-    <w:lsdException w:name="Dark List Accent 6" w:uiPriority="70"/>
-    <w:lsdException w:name="Colorful Shading Accent 6" w:uiPriority="71"/>
-    <w:lsdException w:name="Colorful List Accent 6" w:uiPriority="72"/>
-    <w:lsdException w:name="Colorful Grid Accent 6" w:uiPriority="73"/>
-    <w:lsdException w:name="Subtle Emphasis" w:uiPriority="19" w:qFormat="1"/>
-    <w:lsdException w:name="Intense Emphasis" w:uiPriority="21" w:qFormat="1"/>
-    <w:lsdException w:name="Subtle Reference" w:uiPriority="31" w:qFormat="1"/>
-    <w:lsdException w:name="Intense Reference" w:uiPriority="32" w:qFormat="1"/>
-    <w:lsdException w:name="Book Title" w:uiPriority="33" w:qFormat="1"/>
-    <w:lsdException w:name="Bibliography" w:semiHidden="1" w:uiPriority="37" w:unhideWhenUsed="1"/>
-    <w:lsdException w:name="TOC Heading" w:semiHidden="1" w:uiPriority="39" w:unhideWhenUsed="1" w:qFormat="1"/>
-    <w:lsdException w:name="Plain Table 1" w:uiPriority="41"/>
-    <w:lsdException w:name="Plain Table 2" w:uiPriority="42"/>
-    <w:lsdException w:name="Plain Table 3" w:uiPriority="43"/>
-    <w:lsdException w:name="Plain Table 4" w:uiPriority="44"/>
-    <w:lsdException w:name="Plain Table 5" w:uiPriority="45"/>
-    <w:lsdException w:name="Grid Table Light" w:uiPriority="40"/>
-    <w:lsdException w:name="Grid Table 1 Light" w:uiPriority="46"/>
-    <w:lsdException w:name="Grid Table 2" w:uiPriority="47"/>
-    <w:lsdException w:name="Grid Table 3" w:uiPriority="48"/>
-    <w:lsdException w:name="Grid Table 4" w:uiPriority="49"/>
-    <w:lsdException w:name="Grid Table 5 Dark" w:uiPriority="50"/>
-    <w:lsdException w:name="Grid Table 6 Colorful" w:uiPriority="51"/>
-    <w:lsdException w:name="Grid Table 7 Colorful" w:uiPriority="52"/>
-    <w:lsdException w:name="Grid Table 1 Light Accent 1" w:uiPriority="46"/>
-    <w:lsdException w:name="Grid Table 2 Accent 1" w:uiPriority="47"/>
-    <w:lsdException w:name="Grid Table 3 Accent 1" w:uiPriority="48"/>
-    <w:lsdException w:name="Grid Table 4 Accent 1" w:uiPriority="49"/>
-    <w:lsdException w:name="Grid Table 5 Dark Accent 1" w:uiPriority="50"/>
-    <w:lsdException w:name="Grid Table 6 Colorful Accent 1" w:uiPriority="51"/>
-    <w:lsdException w:name="Grid Table 7 Colorful Accent 1" w:uiPriority="52"/>
-    <w:lsdException w:name="Grid Table 1 Light Accent 2" w:uiPriority="46"/>
-    <w:lsdException w:name="Grid Table 2 Accent 2" w:uiPriority="47"/>
-    <w:lsdException w:name="Grid Table 3 Accent 2" w:uiPriority="48"/>
-    <w:lsdException w:name="Grid Table 4 Accent 2" w:uiPriority="49"/>
-    <w:lsdException w:name="Grid Table 5 Dark Accent 2" w:uiPriority="50"/>
-    <w:lsdException w:name="Grid Table 6 Colorful Accent 2" w:uiPriority="51"/>
-    <w:lsdException w:name="Grid Table 7 Colorful Accent 2" w:uiPriority="52"/>
-    <w:lsdException w:name="Grid Table 1 Light Accent 3" w:uiPriority="46"/>
-    <w:lsdException w:name="Grid Table 2 Accent 3" w:uiPriority="47"/>
-    <w:lsdException w:name="Grid Table 3 Accent 3" w:uiPriority="48"/>
-    <w:lsdException w:name="Grid Table 4 Accent 3" w:uiPriority="49"/>
-    <w:lsdException w:name="Grid Table 5 Dark Accent 3" w:uiPriority="50"/>
-    <w:lsdException w:name="Grid Table 6 Colorful Accent 3" w:uiPriority="51"/>
-    <w:lsdException w:name="Grid Table 7 Colorful Accent 3" w:uiPriority="52"/>
-    <w:lsdException w:name="Grid Table 1 Light Accent 4" w:uiPriority="46"/>
-    <w:lsdException w:name="Grid Table 2 Accent 4" w:uiPriority="47"/>
-    <w:lsdException w:name="Grid Table 3 Accent 4" w:uiPriority="48"/>
-    <w:lsdException w:name="Grid Table 4 Accent 4" w:uiPriority="49"/>
-    <w:lsdException w:name="Grid Table 5 Dark Accent 4" w:uiPriority="50"/>
-    <w:lsdException w:name="Grid Table 6 Colorful Accent 4" w:uiPriority="51"/>
-    <w:lsdException w:name="Grid Table 7 Colorful Accent 4" w:uiPriority="52"/>
-    <w:lsdException w:name="Grid Table 1 Light Accent 5" w:uiPriority="46"/>
-    <w:lsdException w:name="Grid Table 2 Accent 5" w:uiPriority="47"/>
-    <w:lsdException w:name="Grid Table 3 Accent 5" w:uiPriority="48"/>
-    <w:lsdException w:name="Grid Table 4 Accent 5" w:uiPriority="49"/>
-    <w:lsdException w:name="Grid Table 5 Dark Accent 5" w:uiPriority="50"/>
-    <w:lsdException w:name="Grid Table 6 Colorful Accent 5" w:uiPriority="51"/>
-    <w:lsdException w:name="Grid Table 7 Colorful Accent 5" w:uiPriority="52"/>
-    <w:lsdException w:name="Grid Table 1 Light Accent 6" w:uiPriority="46"/>
-    <w:lsdException w:name="Grid Table 2 Accent 6" w:uiPriority="47"/>
-    <w:lsdException w:name="Grid Table 3 Accent 6" w:uiPriority="48"/>
-    <w:lsdException w:name="Grid Table 4 Accent 6" w:uiPriority="49"/>
-    <w:lsdException w:name="Grid Table 5 Dark Accent 6" w:uiPriority="50"/>
-    <w:lsdException w:name="Grid Table 6 Colorful Accent 6" w:uiPriority="51"/>
-    <w:lsdException w:name="Grid Table 7 Colorful Accent 6" w:uiPriority="52"/>
-    <w:lsdException w:name="List Table 1 Light" w:uiPriority="46"/>
-    <w:lsdException w:name="List Table 2" w:uiPriority="47"/>
-    <w:lsdException w:name="List Table 3" w:uiPriority="48"/>
-    <w:lsdException w:name="List Table 4" w:uiPriority="49"/>
-    <w:lsdException w:name="List Table 5 Dark" w:uiPriority="50"/>
-    <w:lsdException w:name="List Table 6 Colorful" w:uiPriority="51"/>
-    <w:lsdException w:name="List Table 7 Colorful" w:uiPriority="52"/>
-    <w:lsdException w:name="List Table 1 Light Accent 1" w:uiPriority="46"/>
-    <w:lsdException w:name="List Table 2 Accent 1" w:uiPriority="47"/>
-    <w:lsdException w:name="List Table 3 Accent 1" w:uiPriority="48"/>
-    <w:lsdException w:name="List Table 4 Accent 1" w:uiPriority="49"/>
-    <w:lsdException w:name="List Table 5 Dark Accent 1" w:uiPriority="50"/>
-    <w:lsdException w:name="List Table 6 Colorful Accent 1" w:uiPriority="51"/>
-    <w:lsdException w:name="List Table 7 Colorful Accent 1" w:uiPriority="52"/>
-    <w:lsdException w:name="List Table 1 Light Accent 2" w:uiPriority="46"/>
-    <w:lsdException w:name="List Table 2 Accent 2" w:uiPriority="47"/>
-    <w:lsdException w:name="List Table 3 Accent 2" w:uiPriority="48"/>
-    <w:lsdException w:name="List Table 4 Accent 2" w:uiPriority="49"/>
-    <w:lsdException w:name="List Table 5 Dark Accent 2" w:uiPriority="50"/>
-    <w:lsdException w:name="List Table 6 Colorful Accent 2" w:uiPriority="51"/>
-    <w:lsdException w:name="List Table 7 Colorful Accent 2" w:uiPriority="52"/>
-    <w:lsdException w:name="List Table 1 Light Accent 3" w:uiPriority="46"/>
-    <w:lsdException w:name="List Table 2 Accent 3" w:uiPriority="47"/>
-    <w:lsdException w:name="List Table 3 Accent 3" w:uiPriority="48"/>
-    <w:lsdException w:name="List Table 4 Accent 3" w:uiPriority="49"/>
-    <w:lsdException w:name="List Table 5 Dark Accent 3" w:uiPriority="50"/>
-    <w:lsdException w:name="List Table 6 Colorful Accent 3" w:uiPriority="51"/>
-    <w:lsdException w:name="List Table 7 Colorful Accent 3" w:uiPriority="52"/>
-    <w:lsdException w:name="List Table 1 Light Accent 4" w:uiPriority="46"/>
-    <w:lsdException w:name="List Table 2 Accent 4" w:uiPriority="47"/>
-    <w:lsdException w:name="List Table 3 Accent 4" w:uiPriority="48"/>
-    <w:lsdException w:name="List Table 4 Accent 4" w:uiPriority="49"/>
-    <w:lsdException w:name="List Table 5 Dark Accent 4" w:uiPriority="50"/>
-    <w:lsdException w:name="List Table 6 Colorful Accent 4" w:uiPriority="51"/>
-    <w:lsdException w:name="List Table 7 Colorful Accent 4" w:uiPriority="52"/>
-    <w:lsdException w:name="List Table 1 Light Accent 5" w:uiPriority="46"/>
-    <w:lsdException w:name="List Table 2 Accent 5" w:uiPriority="47"/>
-    <w:lsdException w:name="List Table 3 Accent 5" w:uiPriority="48"/>
-    <w:lsdException w:name="List Table 4 Accent 5" w:uiPriority="49"/>
-    <w:lsdException w:name="List Table 5 Dark Accent 5" w:uiPriority="50"/>
-    <w:lsdException w:name="List Table 6 Colorful Accent 5" w:uiPriority="51"/>
-    <w:lsdException w:name="List Table 7 Colorful Accent 5" w:uiPriority="52"/>
-    <w:lsdException w:name="List Table 1 Light Accent 6" w:uiPriority="46"/>
-    <w:lsdException w:name="List Table 2 Accent 6" w:uiPriority="47"/>
-    <w:lsdException w:name="List Table 3 Accent 6" w:uiPriority="48"/>
-    <w:lsdException w:name="List Table 4 Accent 6" w:uiPriority="49"/>
-    <w:lsdException w:name="List Table 5 Dark Accent 6" w:uiPriority="50"/>
-    <w:lsdException w:name="List Table 6 Colorful Accent 6" w:uiPriority="51"/>
-    <w:lsdException w:name="List Table 7 Colorful Accent 6" w:uiPriority="52"/>
-  </w:latentStyles>
-  <w:style w:type="paragraph" w:default="1" w:styleId="Normal">
-    <w:name w:val="Normal"/>
-    <w:qFormat/>
-  </w:style>
-  <w:style w:type="character" w:default="1" w:styleId="DefaultParagraphFont">
-    <w:name w:val="Default Paragraph Font"/>
-    <w:uiPriority w:val="1"/>
-    <w:semiHidden/>
-    <w:unhideWhenUsed/>
-  </w:style>
-  <w:style w:type="table" w:default="1" w:styleId="TableNormal">
-    <w:name w:val="Normal Table"/>
-    <w:uiPriority w:val="99"/>
-    <w:semiHidden/>
-    <w:unhideWhenUsed/>
-    <w:tblPr>
-      <w:tblInd w:w="0" w:type="dxa"/>
-      <w:tblCellMar>
-        <w:top w:w="0" w:type="dxa"/>
-        <w:left w:w="108" w:type="dxa"/>
-        <w:bottom w:w="0" w:type="dxa"/>
-        <w:right w:w="108" w:type="dxa"/>
-      </w:tblCellMar>
-    </w:tblPr>
-  </w:style>
-  <w:style w:type="numbering" w:default="1" w:styleId="NoList">
-    <w:name w:val="No List"/>
-    <w:uiPriority w:val="99"/>
-    <w:semiHidden/>
-    <w:unhideWhenUsed/>
-  </w:style>
-  <w:style w:type="paragraph" w:customStyle="1" w:styleId="8E42E6D1BC5D492A8EF84FBF2AC0AFF2">
-    <w:name w:val="8E42E6D1BC5D492A8EF84FBF2AC0AFF2"/>
-    <w:rsid w:val="00854301"/>
-  </w:style>
-  <w:style w:type="paragraph" w:customStyle="1" w:styleId="54AB07C04D9B4D39B752838E3899AB57">
-    <w:name w:val="54AB07C04D9B4D39B752838E3899AB57"/>
-    <w:rsid w:val="00854301"/>
-  </w:style>
-</w:styles>
-</file>
-
-<file path=word/glossary/webSettings.xml><?xml version="1.0" encoding="utf-8"?>
-<w:webSettings xmlns:mc="http://schemas.openxmlformats.org/markup-compatibility/2006" xmlns:r="http://schemas.openxmlformats.org/officeDocument/2006/relationships" xmlns:w="http://schemas.openxmlformats.org/wordprocessingml/2006/main" xmlns:w14="http://schemas.microsoft.com/office/word/2010/wordml" xmlns:w15="http://schemas.microsoft.com/office/word/2012/wordml" mc:Ignorable="w14 w15">
-  <w:optimizeForBrowser/>
-  <w:allowPNG/>
-</w:webSettings>
 </file>
 
 <file path=word/theme/theme1.xml><?xml version="1.0" encoding="utf-8"?>
